--- a/Dokumentacja Projektu.docx
+++ b/Dokumentacja Projektu.docx
@@ -345,51 +345,15 @@
           <w:sz w:val="28"/>
           <w:szCs w:val="28"/>
         </w:rPr>
-        <w:t xml:space="preserve">Typy CLR UDT wykorzystane w projekcie zostały oparte o temat Sklepu </w:t>
-      </w:r>
-      <w:proofErr w:type="spellStart"/>
-      <w:r>
-        <w:rPr>
-          <w:rFonts w:ascii="Times New Roman" w:hAnsi="Times New Roman" w:cs="Times New Roman"/>
-          <w:sz w:val="28"/>
-          <w:szCs w:val="28"/>
-        </w:rPr>
-        <w:t>Terrarystycznego</w:t>
-      </w:r>
-      <w:proofErr w:type="spellEnd"/>
-      <w:r>
-        <w:rPr>
-          <w:rFonts w:ascii="Times New Roman" w:hAnsi="Times New Roman" w:cs="Times New Roman"/>
-          <w:sz w:val="28"/>
-          <w:szCs w:val="28"/>
-        </w:rPr>
-        <w:t xml:space="preserve">. Do napisania typów </w:t>
-      </w:r>
-      <w:r>
-        <w:rPr>
-          <w:rFonts w:ascii="Times New Roman" w:hAnsi="Times New Roman" w:cs="Times New Roman"/>
-          <w:sz w:val="28"/>
-          <w:szCs w:val="28"/>
-        </w:rPr>
-        <w:t xml:space="preserve">oraz odpowiednich funkcji i wyzwalaczy potrzebnych do obsługi sklepu został wykorzystany język C#. Baza danych, odpowiednie tabele i relacje między nimi zostały zrealizowane w Server SQL. Aplikacja przedstawiająca opisany wyżej koncept została napisana z wykorzystaniem języka C# oraz Windows </w:t>
-      </w:r>
-      <w:proofErr w:type="spellStart"/>
-      <w:r>
-        <w:rPr>
-          <w:rFonts w:ascii="Times New Roman" w:hAnsi="Times New Roman" w:cs="Times New Roman"/>
-          <w:sz w:val="28"/>
-          <w:szCs w:val="28"/>
-        </w:rPr>
-        <w:t>Forms</w:t>
-      </w:r>
-      <w:proofErr w:type="spellEnd"/>
-      <w:r>
-        <w:rPr>
-          <w:rFonts w:ascii="Times New Roman" w:hAnsi="Times New Roman" w:cs="Times New Roman"/>
-          <w:sz w:val="28"/>
-          <w:szCs w:val="28"/>
-        </w:rPr>
-        <w:t>.</w:t>
+        <w:t xml:space="preserve">Typy CLR UDT wykorzystane w projekcie zostały oparte o temat Sklepu Terrarystycznego. Do napisania typów </w:t>
+      </w:r>
+      <w:r>
+        <w:rPr>
+          <w:rFonts w:ascii="Times New Roman" w:hAnsi="Times New Roman" w:cs="Times New Roman"/>
+          <w:sz w:val="28"/>
+          <w:szCs w:val="28"/>
+        </w:rPr>
+        <w:t>oraz odpowiednich funkcji i wyzwalaczy potrzebnych do obsługi sklepu został wykorzystany język C#. Baza danych, odpowiednie tabele i relacje między nimi zostały zrealizowane w Server SQL. Aplikacja przedstawiająca opisany wyżej koncept została napisana z wykorzystaniem języka C# oraz Windows Forms.</w:t>
       </w:r>
     </w:p>
     <w:p>
@@ -493,23 +457,13 @@
           <w:szCs w:val="28"/>
         </w:rPr>
       </w:pPr>
-      <w:proofErr w:type="spellStart"/>
-      <w:r>
-        <w:rPr>
-          <w:rFonts w:ascii="Times New Roman" w:hAnsi="Times New Roman" w:cs="Times New Roman"/>
-          <w:sz w:val="28"/>
-          <w:szCs w:val="28"/>
-        </w:rPr>
-        <w:t>Animal</w:t>
-      </w:r>
-      <w:proofErr w:type="spellEnd"/>
-      <w:r>
-        <w:rPr>
-          <w:rFonts w:ascii="Times New Roman" w:hAnsi="Times New Roman" w:cs="Times New Roman"/>
-          <w:sz w:val="28"/>
-          <w:szCs w:val="28"/>
-        </w:rPr>
-        <w:t xml:space="preserve"> – typ przedstawiający zwierzę hodowlane. Zawiera 8 zmiennych opisujące dane zwierzę:</w:t>
+      <w:r>
+        <w:rPr>
+          <w:rFonts w:ascii="Times New Roman" w:hAnsi="Times New Roman" w:cs="Times New Roman"/>
+          <w:sz w:val="28"/>
+          <w:szCs w:val="28"/>
+        </w:rPr>
+        <w:t>Animal – typ przedstawiający zwierzę hodowlane. Zawiera 8 zmiennych opisujące dane zwierzę:</w:t>
       </w:r>
     </w:p>
     <w:p>
@@ -531,25 +485,7 @@
           <w:sz w:val="28"/>
           <w:szCs w:val="28"/>
         </w:rPr>
-        <w:t xml:space="preserve">Family – Rodzina zwierzęcia (np.: </w:t>
-      </w:r>
-      <w:proofErr w:type="spellStart"/>
-      <w:r>
-        <w:rPr>
-          <w:rFonts w:ascii="Times New Roman" w:hAnsi="Times New Roman" w:cs="Times New Roman"/>
-          <w:sz w:val="28"/>
-          <w:szCs w:val="28"/>
-        </w:rPr>
-        <w:t>Brachypelma</w:t>
-      </w:r>
-      <w:proofErr w:type="spellEnd"/>
-      <w:r>
-        <w:rPr>
-          <w:rFonts w:ascii="Times New Roman" w:hAnsi="Times New Roman" w:cs="Times New Roman"/>
-          <w:sz w:val="28"/>
-          <w:szCs w:val="28"/>
-        </w:rPr>
-        <w:t>)</w:t>
+        <w:t>Family – Rodzina zwierzęcia (np.: Brachypelma)</w:t>
       </w:r>
     </w:p>
     <w:p>
@@ -565,25 +501,14 @@
           <w:szCs w:val="28"/>
         </w:rPr>
       </w:pPr>
-      <w:proofErr w:type="spellStart"/>
-      <w:r>
-        <w:rPr>
-          <w:rFonts w:ascii="Times New Roman" w:hAnsi="Times New Roman" w:cs="Times New Roman"/>
-          <w:sz w:val="28"/>
-          <w:szCs w:val="28"/>
-        </w:rPr>
-        <w:t>Species</w:t>
-      </w:r>
-      <w:proofErr w:type="spellEnd"/>
-      <w:r>
-        <w:rPr>
-          <w:rFonts w:ascii="Times New Roman" w:hAnsi="Times New Roman" w:cs="Times New Roman"/>
-          <w:sz w:val="28"/>
-          <w:szCs w:val="28"/>
-        </w:rPr>
-        <w:t xml:space="preserve"> – Gatunek zwierzęcia (np.: </w:t>
-      </w:r>
-      <w:proofErr w:type="spellStart"/>
+      <w:r>
+        <w:rPr>
+          <w:rFonts w:ascii="Times New Roman" w:hAnsi="Times New Roman" w:cs="Times New Roman"/>
+          <w:sz w:val="28"/>
+          <w:szCs w:val="28"/>
+        </w:rPr>
+        <w:t xml:space="preserve">Species – Gatunek zwierzęcia (np.: </w:t>
+      </w:r>
       <w:r>
         <w:rPr>
           <w:rFonts w:ascii="Times New Roman" w:hAnsi="Times New Roman" w:cs="Times New Roman"/>
@@ -598,16 +523,7 @@
           <w:sz w:val="28"/>
           <w:szCs w:val="28"/>
         </w:rPr>
-        <w:t>amorii</w:t>
-      </w:r>
-      <w:proofErr w:type="spellEnd"/>
-      <w:r>
-        <w:rPr>
-          <w:rFonts w:ascii="Times New Roman" w:hAnsi="Times New Roman" w:cs="Times New Roman"/>
-          <w:sz w:val="28"/>
-          <w:szCs w:val="28"/>
-        </w:rPr>
-        <w:t>)</w:t>
+        <w:t>amorii)</w:t>
       </w:r>
     </w:p>
     <w:p>
@@ -623,70 +539,23 @@
           <w:szCs w:val="28"/>
         </w:rPr>
       </w:pPr>
-      <w:proofErr w:type="spellStart"/>
-      <w:r>
-        <w:rPr>
-          <w:rFonts w:ascii="Times New Roman" w:hAnsi="Times New Roman" w:cs="Times New Roman"/>
-          <w:sz w:val="28"/>
-          <w:szCs w:val="28"/>
-        </w:rPr>
-        <w:t>Type</w:t>
-      </w:r>
-      <w:proofErr w:type="spellEnd"/>
-      <w:r>
-        <w:rPr>
-          <w:rFonts w:ascii="Times New Roman" w:hAnsi="Times New Roman" w:cs="Times New Roman"/>
-          <w:sz w:val="28"/>
-          <w:szCs w:val="28"/>
-        </w:rPr>
-        <w:t xml:space="preserve"> – „Typ” zwierzęcia będący liczbą całkowitą od 0 do 7, reprezentującej możliwe do stworzenia „typy”</w:t>
-      </w:r>
-      <w:r>
-        <w:rPr>
-          <w:rFonts w:ascii="Times New Roman" w:hAnsi="Times New Roman" w:cs="Times New Roman"/>
-          <w:sz w:val="28"/>
-          <w:szCs w:val="28"/>
-        </w:rPr>
-        <w:t xml:space="preserve">, kolejno: </w:t>
-      </w:r>
-      <w:proofErr w:type="spellStart"/>
-      <w:r>
-        <w:rPr>
-          <w:rFonts w:ascii="Times New Roman" w:hAnsi="Times New Roman" w:cs="Times New Roman"/>
-          <w:sz w:val="28"/>
-          <w:szCs w:val="28"/>
-        </w:rPr>
-        <w:t>Spider</w:t>
-      </w:r>
-      <w:proofErr w:type="spellEnd"/>
-      <w:r>
-        <w:rPr>
-          <w:rFonts w:ascii="Times New Roman" w:hAnsi="Times New Roman" w:cs="Times New Roman"/>
-          <w:sz w:val="28"/>
-          <w:szCs w:val="28"/>
-        </w:rPr>
-        <w:t xml:space="preserve">, </w:t>
-      </w:r>
-      <w:proofErr w:type="spellStart"/>
-      <w:r>
-        <w:rPr>
-          <w:rFonts w:ascii="Times New Roman" w:hAnsi="Times New Roman" w:cs="Times New Roman"/>
-          <w:sz w:val="28"/>
-          <w:szCs w:val="28"/>
-        </w:rPr>
-        <w:t>Scorpion</w:t>
-      </w:r>
-      <w:proofErr w:type="spellEnd"/>
-      <w:r>
-        <w:rPr>
-          <w:rFonts w:ascii="Times New Roman" w:hAnsi="Times New Roman" w:cs="Times New Roman"/>
-          <w:sz w:val="28"/>
-          <w:szCs w:val="28"/>
-        </w:rPr>
-        <w:t xml:space="preserve">, </w:t>
+      <w:r>
+        <w:rPr>
+          <w:rFonts w:ascii="Times New Roman" w:hAnsi="Times New Roman" w:cs="Times New Roman"/>
+          <w:sz w:val="28"/>
+          <w:szCs w:val="28"/>
+        </w:rPr>
+        <w:t>Type – „Typ” zwierzęcia będący liczbą całkowitą od 0 do 7, reprezentującej możliwe do stworzenia „typy”</w:t>
+      </w:r>
+      <w:r>
+        <w:rPr>
+          <w:rFonts w:ascii="Times New Roman" w:hAnsi="Times New Roman" w:cs="Times New Roman"/>
+          <w:sz w:val="28"/>
+          <w:szCs w:val="28"/>
+        </w:rPr>
+        <w:t xml:space="preserve">, kolejno: Spider, Scorpion, </w:t>
       </w:r>
       <w:hyperlink r:id="rId7" w:history="1">
-        <w:proofErr w:type="spellStart"/>
         <w:r>
           <w:rPr>
             <w:rStyle w:val="Hipercze"/>
@@ -696,7 +565,6 @@
           </w:rPr>
           <w:t>Solifugae</w:t>
         </w:r>
-        <w:proofErr w:type="spellEnd"/>
       </w:hyperlink>
       <w:r>
         <w:rPr>
@@ -707,7 +575,6 @@
         <w:t xml:space="preserve">, </w:t>
       </w:r>
       <w:hyperlink r:id="rId8" w:history="1">
-        <w:proofErr w:type="spellStart"/>
         <w:r>
           <w:rPr>
             <w:rStyle w:val="Hipercze"/>
@@ -717,7 +584,6 @@
           </w:rPr>
           <w:t>Amblypygid</w:t>
         </w:r>
-        <w:proofErr w:type="spellEnd"/>
       </w:hyperlink>
       <w:r>
         <w:rPr>
@@ -728,7 +594,6 @@
         <w:t xml:space="preserve">, </w:t>
       </w:r>
       <w:hyperlink r:id="rId9" w:history="1">
-        <w:proofErr w:type="spellStart"/>
         <w:r>
           <w:rPr>
             <w:rStyle w:val="Hipercze"/>
@@ -738,7 +603,6 @@
           </w:rPr>
           <w:t>Uropygid</w:t>
         </w:r>
-        <w:proofErr w:type="spellEnd"/>
       </w:hyperlink>
       <w:r>
         <w:rPr>
@@ -746,43 +610,7 @@
           <w:sz w:val="28"/>
           <w:szCs w:val="28"/>
         </w:rPr>
-        <w:t xml:space="preserve">, </w:t>
-      </w:r>
-      <w:proofErr w:type="spellStart"/>
-      <w:r>
-        <w:rPr>
-          <w:rFonts w:ascii="Times New Roman" w:hAnsi="Times New Roman" w:cs="Times New Roman"/>
-          <w:sz w:val="28"/>
-          <w:szCs w:val="28"/>
-        </w:rPr>
-        <w:t>Tortoise</w:t>
-      </w:r>
-      <w:proofErr w:type="spellEnd"/>
-      <w:r>
-        <w:rPr>
-          <w:rFonts w:ascii="Times New Roman" w:hAnsi="Times New Roman" w:cs="Times New Roman"/>
-          <w:sz w:val="28"/>
-          <w:szCs w:val="28"/>
-        </w:rPr>
-        <w:t xml:space="preserve">, </w:t>
-      </w:r>
-      <w:proofErr w:type="spellStart"/>
-      <w:r>
-        <w:rPr>
-          <w:rFonts w:ascii="Times New Roman" w:hAnsi="Times New Roman" w:cs="Times New Roman"/>
-          <w:sz w:val="28"/>
-          <w:szCs w:val="28"/>
-        </w:rPr>
-        <w:t>Lizard</w:t>
-      </w:r>
-      <w:proofErr w:type="spellEnd"/>
-      <w:r>
-        <w:rPr>
-          <w:rFonts w:ascii="Times New Roman" w:hAnsi="Times New Roman" w:cs="Times New Roman"/>
-          <w:sz w:val="28"/>
-          <w:szCs w:val="28"/>
-        </w:rPr>
-        <w:t>, Snake.</w:t>
+        <w:t>, Tortoise, Lizard, Snake.</w:t>
       </w:r>
     </w:p>
     <w:p>
@@ -798,41 +626,13 @@
           <w:szCs w:val="28"/>
         </w:rPr>
       </w:pPr>
-      <w:proofErr w:type="spellStart"/>
-      <w:r>
-        <w:rPr>
-          <w:rFonts w:ascii="Times New Roman" w:hAnsi="Times New Roman" w:cs="Times New Roman"/>
-          <w:sz w:val="28"/>
-          <w:szCs w:val="28"/>
-        </w:rPr>
-        <w:t>Gender</w:t>
-      </w:r>
-      <w:proofErr w:type="spellEnd"/>
-      <w:r>
-        <w:rPr>
-          <w:rFonts w:ascii="Times New Roman" w:hAnsi="Times New Roman" w:cs="Times New Roman"/>
-          <w:sz w:val="28"/>
-          <w:szCs w:val="28"/>
-        </w:rPr>
-        <w:t xml:space="preserve"> – Płeć zwierzęcia będącą liczbą całkowitą od 0 do 2, kolejno: „NS” (płeć nieokreślona), Male, </w:t>
-      </w:r>
-      <w:proofErr w:type="spellStart"/>
-      <w:r>
-        <w:rPr>
-          <w:rFonts w:ascii="Times New Roman" w:hAnsi="Times New Roman" w:cs="Times New Roman"/>
-          <w:sz w:val="28"/>
-          <w:szCs w:val="28"/>
-        </w:rPr>
-        <w:t>Female</w:t>
-      </w:r>
-      <w:proofErr w:type="spellEnd"/>
-      <w:r>
-        <w:rPr>
-          <w:rFonts w:ascii="Times New Roman" w:hAnsi="Times New Roman" w:cs="Times New Roman"/>
-          <w:sz w:val="28"/>
-          <w:szCs w:val="28"/>
-        </w:rPr>
-        <w:t>.</w:t>
+      <w:r>
+        <w:rPr>
+          <w:rFonts w:ascii="Times New Roman" w:hAnsi="Times New Roman" w:cs="Times New Roman"/>
+          <w:sz w:val="28"/>
+          <w:szCs w:val="28"/>
+        </w:rPr>
+        <w:t>Gender – Płeć zwierzęcia będącą liczbą całkowitą od 0 do 2, kolejno: „NS” (płeć nieokreślona), Male, Female.</w:t>
       </w:r>
     </w:p>
     <w:p>
@@ -848,95 +648,13 @@
           <w:szCs w:val="28"/>
         </w:rPr>
       </w:pPr>
-      <w:proofErr w:type="spellStart"/>
-      <w:r>
-        <w:rPr>
-          <w:rFonts w:ascii="Times New Roman" w:hAnsi="Times New Roman" w:cs="Times New Roman"/>
-          <w:sz w:val="28"/>
-          <w:szCs w:val="28"/>
-        </w:rPr>
-        <w:t>Maturity</w:t>
-      </w:r>
-      <w:proofErr w:type="spellEnd"/>
-      <w:r>
-        <w:rPr>
-          <w:rFonts w:ascii="Times New Roman" w:hAnsi="Times New Roman" w:cs="Times New Roman"/>
-          <w:sz w:val="28"/>
-          <w:szCs w:val="28"/>
-        </w:rPr>
-        <w:t xml:space="preserve"> – Dojrzałość zwierzęcia będącą liczbą całkowitą od 0 do 3, kolejno </w:t>
-      </w:r>
-      <w:proofErr w:type="spellStart"/>
-      <w:r>
-        <w:rPr>
-          <w:rFonts w:ascii="Times New Roman" w:hAnsi="Times New Roman" w:cs="Times New Roman"/>
-          <w:sz w:val="28"/>
-          <w:szCs w:val="28"/>
-        </w:rPr>
-        <w:t>Hatchling</w:t>
-      </w:r>
-      <w:proofErr w:type="spellEnd"/>
-      <w:r>
-        <w:rPr>
-          <w:rFonts w:ascii="Times New Roman" w:hAnsi="Times New Roman" w:cs="Times New Roman"/>
-          <w:sz w:val="28"/>
-          <w:szCs w:val="28"/>
-        </w:rPr>
-        <w:t xml:space="preserve">, </w:t>
-      </w:r>
-      <w:proofErr w:type="spellStart"/>
-      <w:r>
-        <w:rPr>
-          <w:rFonts w:ascii="Times New Roman" w:hAnsi="Times New Roman" w:cs="Times New Roman"/>
-          <w:sz w:val="28"/>
-          <w:szCs w:val="28"/>
-        </w:rPr>
-        <w:t>Juvenile</w:t>
-      </w:r>
-      <w:proofErr w:type="spellEnd"/>
-      <w:r>
-        <w:rPr>
-          <w:rFonts w:ascii="Times New Roman" w:hAnsi="Times New Roman" w:cs="Times New Roman"/>
-          <w:sz w:val="28"/>
-          <w:szCs w:val="28"/>
-        </w:rPr>
-        <w:t xml:space="preserve">, </w:t>
-      </w:r>
-      <w:proofErr w:type="spellStart"/>
-      <w:r>
-        <w:rPr>
-          <w:rFonts w:ascii="Times New Roman" w:hAnsi="Times New Roman" w:cs="Times New Roman"/>
-          <w:sz w:val="28"/>
-          <w:szCs w:val="28"/>
-        </w:rPr>
-        <w:t>Subadult</w:t>
-      </w:r>
-      <w:proofErr w:type="spellEnd"/>
-      <w:r>
-        <w:rPr>
-          <w:rFonts w:ascii="Times New Roman" w:hAnsi="Times New Roman" w:cs="Times New Roman"/>
-          <w:sz w:val="28"/>
-          <w:szCs w:val="28"/>
-        </w:rPr>
-        <w:t xml:space="preserve">, </w:t>
-      </w:r>
-      <w:proofErr w:type="spellStart"/>
-      <w:r>
-        <w:rPr>
-          <w:rFonts w:ascii="Times New Roman" w:hAnsi="Times New Roman" w:cs="Times New Roman"/>
-          <w:sz w:val="28"/>
-          <w:szCs w:val="28"/>
-        </w:rPr>
-        <w:t>Adult</w:t>
-      </w:r>
-      <w:proofErr w:type="spellEnd"/>
-      <w:r>
-        <w:rPr>
-          <w:rFonts w:ascii="Times New Roman" w:hAnsi="Times New Roman" w:cs="Times New Roman"/>
-          <w:sz w:val="28"/>
-          <w:szCs w:val="28"/>
-        </w:rPr>
-        <w:t>.</w:t>
+      <w:r>
+        <w:rPr>
+          <w:rFonts w:ascii="Times New Roman" w:hAnsi="Times New Roman" w:cs="Times New Roman"/>
+          <w:sz w:val="28"/>
+          <w:szCs w:val="28"/>
+        </w:rPr>
+        <w:t>Maturity – Dojrzałość zwierzęcia będącą liczbą całkowitą od 0 do 3, kolejno Hatchling, Juvenile, Subadult, Adult.</w:t>
       </w:r>
     </w:p>
     <w:p>
@@ -952,23 +670,13 @@
           <w:szCs w:val="28"/>
         </w:rPr>
       </w:pPr>
-      <w:proofErr w:type="spellStart"/>
-      <w:r>
-        <w:rPr>
-          <w:rFonts w:ascii="Times New Roman" w:hAnsi="Times New Roman" w:cs="Times New Roman"/>
-          <w:sz w:val="28"/>
-          <w:szCs w:val="28"/>
-        </w:rPr>
-        <w:t>NumOfChildren</w:t>
-      </w:r>
-      <w:proofErr w:type="spellEnd"/>
-      <w:r>
-        <w:rPr>
-          <w:rFonts w:ascii="Times New Roman" w:hAnsi="Times New Roman" w:cs="Times New Roman"/>
-          <w:sz w:val="28"/>
-          <w:szCs w:val="28"/>
-        </w:rPr>
-        <w:t xml:space="preserve"> – Ilość potomstwa zwierzęcia.</w:t>
+      <w:r>
+        <w:rPr>
+          <w:rFonts w:ascii="Times New Roman" w:hAnsi="Times New Roman" w:cs="Times New Roman"/>
+          <w:sz w:val="28"/>
+          <w:szCs w:val="28"/>
+        </w:rPr>
+        <w:t>NumOfChildren – Ilość potomstwa zwierzęcia.</w:t>
       </w:r>
     </w:p>
     <w:p>
@@ -984,41 +692,13 @@
           <w:szCs w:val="28"/>
         </w:rPr>
       </w:pPr>
-      <w:proofErr w:type="spellStart"/>
-      <w:r>
-        <w:rPr>
-          <w:rFonts w:ascii="Times New Roman" w:hAnsi="Times New Roman" w:cs="Times New Roman"/>
-          <w:sz w:val="28"/>
-          <w:szCs w:val="28"/>
-        </w:rPr>
-        <w:t>Danger</w:t>
-      </w:r>
-      <w:proofErr w:type="spellEnd"/>
-      <w:r>
-        <w:rPr>
-          <w:rFonts w:ascii="Times New Roman" w:hAnsi="Times New Roman" w:cs="Times New Roman"/>
-          <w:sz w:val="28"/>
-          <w:szCs w:val="28"/>
-        </w:rPr>
-        <w:t xml:space="preserve"> – Jak bardzo niebezpieczne jest zwierzę przedstawione jako liczba całkowita od 0 – 10, kolejno: </w:t>
-      </w:r>
-      <w:proofErr w:type="spellStart"/>
-      <w:r>
-        <w:rPr>
-          <w:rFonts w:ascii="Times New Roman" w:hAnsi="Times New Roman" w:cs="Times New Roman"/>
-          <w:sz w:val="28"/>
-          <w:szCs w:val="28"/>
-        </w:rPr>
-        <w:t>Safe</w:t>
-      </w:r>
-      <w:proofErr w:type="spellEnd"/>
-      <w:r>
-        <w:rPr>
-          <w:rFonts w:ascii="Times New Roman" w:hAnsi="Times New Roman" w:cs="Times New Roman"/>
-          <w:sz w:val="28"/>
-          <w:szCs w:val="28"/>
-        </w:rPr>
-        <w:t xml:space="preserve"> (0 – 3), Medium (4 – </w:t>
+      <w:r>
+        <w:rPr>
+          <w:rFonts w:ascii="Times New Roman" w:hAnsi="Times New Roman" w:cs="Times New Roman"/>
+          <w:sz w:val="28"/>
+          <w:szCs w:val="28"/>
+        </w:rPr>
+        <w:t xml:space="preserve">Danger – Jak bardzo niebezpieczne jest zwierzę przedstawione jako liczba całkowita od 0 – 10, kolejno: Safe (0 – 3), Medium (4 – </w:t>
       </w:r>
       <w:r>
         <w:rPr>
@@ -1074,7 +754,6 @@
           <w:szCs w:val="28"/>
         </w:rPr>
       </w:pPr>
-      <w:proofErr w:type="spellStart"/>
       <w:r>
         <w:rPr>
           <w:rFonts w:ascii="Times New Roman" w:hAnsi="Times New Roman" w:cs="Times New Roman"/>
@@ -1089,52 +768,7 @@
           <w:sz w:val="28"/>
           <w:szCs w:val="28"/>
         </w:rPr>
-        <w:t>ndangered</w:t>
-      </w:r>
-      <w:proofErr w:type="spellEnd"/>
-      <w:r>
-        <w:rPr>
-          <w:rFonts w:ascii="Times New Roman" w:hAnsi="Times New Roman" w:cs="Times New Roman"/>
-          <w:sz w:val="28"/>
-          <w:szCs w:val="28"/>
-        </w:rPr>
-        <w:t xml:space="preserve"> – Zmienna typu </w:t>
-      </w:r>
-      <w:proofErr w:type="spellStart"/>
-      <w:r>
-        <w:rPr>
-          <w:rFonts w:ascii="Times New Roman" w:hAnsi="Times New Roman" w:cs="Times New Roman"/>
-          <w:sz w:val="28"/>
-          <w:szCs w:val="28"/>
-        </w:rPr>
-        <w:t>boolean</w:t>
-      </w:r>
-      <w:proofErr w:type="spellEnd"/>
-      <w:r>
-        <w:rPr>
-          <w:rFonts w:ascii="Times New Roman" w:hAnsi="Times New Roman" w:cs="Times New Roman"/>
-          <w:sz w:val="28"/>
-          <w:szCs w:val="28"/>
-        </w:rPr>
-        <w:t xml:space="preserve">, przedstawiająca czy </w:t>
-      </w:r>
-      <w:proofErr w:type="spellStart"/>
-      <w:r>
-        <w:rPr>
-          <w:rFonts w:ascii="Times New Roman" w:hAnsi="Times New Roman" w:cs="Times New Roman"/>
-          <w:sz w:val="28"/>
-          <w:szCs w:val="28"/>
-        </w:rPr>
-        <w:t>zwierzęcie</w:t>
-      </w:r>
-      <w:proofErr w:type="spellEnd"/>
-      <w:r>
-        <w:rPr>
-          <w:rFonts w:ascii="Times New Roman" w:hAnsi="Times New Roman" w:cs="Times New Roman"/>
-          <w:sz w:val="28"/>
-          <w:szCs w:val="28"/>
-        </w:rPr>
-        <w:t xml:space="preserve"> jest zagrożone.</w:t>
+        <w:t>ndangered – Zmienna typu boolean, przedstawiająca czy zwierzęcie jest zagrożone.</w:t>
       </w:r>
     </w:p>
     <w:p>
@@ -1150,7 +784,6 @@
           <w:szCs w:val="28"/>
         </w:rPr>
       </w:pPr>
-      <w:proofErr w:type="spellStart"/>
       <w:r>
         <w:rPr>
           <w:rFonts w:ascii="Times New Roman" w:hAnsi="Times New Roman" w:cs="Times New Roman"/>
@@ -1158,16 +791,7 @@
           <w:szCs w:val="28"/>
         </w:rPr>
         <w:lastRenderedPageBreak/>
-        <w:t>Address</w:t>
-      </w:r>
-      <w:proofErr w:type="spellEnd"/>
-      <w:r>
-        <w:rPr>
-          <w:rFonts w:ascii="Times New Roman" w:hAnsi="Times New Roman" w:cs="Times New Roman"/>
-          <w:sz w:val="28"/>
-          <w:szCs w:val="28"/>
-        </w:rPr>
-        <w:t xml:space="preserve"> – typ przedstawiający adres danego hodowcy. Zawiera 4 zmienne opisujące dany adres:</w:t>
+        <w:t>Address – typ przedstawiający adres danego hodowcy. Zawiera 4 zmienne opisujące dany adres:</w:t>
       </w:r>
     </w:p>
     <w:p>
@@ -1235,23 +859,13 @@
           <w:szCs w:val="28"/>
         </w:rPr>
       </w:pPr>
-      <w:proofErr w:type="spellStart"/>
-      <w:r>
-        <w:rPr>
-          <w:rFonts w:ascii="Times New Roman" w:hAnsi="Times New Roman" w:cs="Times New Roman"/>
-          <w:sz w:val="28"/>
-          <w:szCs w:val="28"/>
-        </w:rPr>
-        <w:t>Code</w:t>
-      </w:r>
-      <w:proofErr w:type="spellEnd"/>
-      <w:r>
-        <w:rPr>
-          <w:rFonts w:ascii="Times New Roman" w:hAnsi="Times New Roman" w:cs="Times New Roman"/>
-          <w:sz w:val="28"/>
-          <w:szCs w:val="28"/>
-        </w:rPr>
-        <w:t xml:space="preserve"> – Kod pocztowy.</w:t>
+      <w:r>
+        <w:rPr>
+          <w:rFonts w:ascii="Times New Roman" w:hAnsi="Times New Roman" w:cs="Times New Roman"/>
+          <w:sz w:val="28"/>
+          <w:szCs w:val="28"/>
+        </w:rPr>
+        <w:t>Code – Kod pocztowy.</w:t>
       </w:r>
     </w:p>
     <w:p>
@@ -1289,23 +903,13 @@
           <w:szCs w:val="28"/>
         </w:rPr>
       </w:pPr>
-      <w:proofErr w:type="spellStart"/>
-      <w:r>
-        <w:rPr>
-          <w:rFonts w:ascii="Times New Roman" w:hAnsi="Times New Roman" w:cs="Times New Roman"/>
-          <w:sz w:val="28"/>
-          <w:szCs w:val="28"/>
-        </w:rPr>
-        <w:t>EmailAddress</w:t>
-      </w:r>
-      <w:proofErr w:type="spellEnd"/>
-      <w:r>
-        <w:rPr>
-          <w:rFonts w:ascii="Times New Roman" w:hAnsi="Times New Roman" w:cs="Times New Roman"/>
-          <w:sz w:val="28"/>
-          <w:szCs w:val="28"/>
-        </w:rPr>
-        <w:t xml:space="preserve"> – typ przedstawiający email danego hodowcy. Zawiera tylko zmienną email.</w:t>
+      <w:r>
+        <w:rPr>
+          <w:rFonts w:ascii="Times New Roman" w:hAnsi="Times New Roman" w:cs="Times New Roman"/>
+          <w:sz w:val="28"/>
+          <w:szCs w:val="28"/>
+        </w:rPr>
+        <w:t>EmailAddress – typ przedstawiający email danego hodowcy. Zawiera tylko zmienną email.</w:t>
       </w:r>
     </w:p>
     <w:p>
@@ -1321,23 +925,13 @@
           <w:szCs w:val="28"/>
         </w:rPr>
       </w:pPr>
-      <w:proofErr w:type="spellStart"/>
-      <w:r>
-        <w:rPr>
-          <w:rFonts w:ascii="Times New Roman" w:hAnsi="Times New Roman" w:cs="Times New Roman"/>
-          <w:sz w:val="28"/>
-          <w:szCs w:val="28"/>
-        </w:rPr>
-        <w:t>Enclosure</w:t>
-      </w:r>
-      <w:proofErr w:type="spellEnd"/>
-      <w:r>
-        <w:rPr>
-          <w:rFonts w:ascii="Times New Roman" w:hAnsi="Times New Roman" w:cs="Times New Roman"/>
-          <w:sz w:val="28"/>
-          <w:szCs w:val="28"/>
-        </w:rPr>
-        <w:t xml:space="preserve"> – typ przedstawiający pojemnik, w którym będzie trzymane dane zwierzę. Zawiera 6 zmiennych:</w:t>
+      <w:r>
+        <w:rPr>
+          <w:rFonts w:ascii="Times New Roman" w:hAnsi="Times New Roman" w:cs="Times New Roman"/>
+          <w:sz w:val="28"/>
+          <w:szCs w:val="28"/>
+        </w:rPr>
+        <w:t>Enclosure – typ przedstawiający pojemnik, w którym będzie trzymane dane zwierzę. Zawiera 6 zmiennych:</w:t>
       </w:r>
     </w:p>
     <w:p>
@@ -1353,59 +947,13 @@
           <w:szCs w:val="28"/>
         </w:rPr>
       </w:pPr>
-      <w:proofErr w:type="spellStart"/>
-      <w:r>
-        <w:rPr>
-          <w:rFonts w:ascii="Times New Roman" w:hAnsi="Times New Roman" w:cs="Times New Roman"/>
-          <w:sz w:val="28"/>
-          <w:szCs w:val="28"/>
-        </w:rPr>
-        <w:t>Type</w:t>
-      </w:r>
-      <w:proofErr w:type="spellEnd"/>
-      <w:r>
-        <w:rPr>
-          <w:rFonts w:ascii="Times New Roman" w:hAnsi="Times New Roman" w:cs="Times New Roman"/>
-          <w:sz w:val="28"/>
-          <w:szCs w:val="28"/>
-        </w:rPr>
-        <w:t xml:space="preserve"> – typ pojemnika, może nim być terrarium, </w:t>
-      </w:r>
-      <w:proofErr w:type="spellStart"/>
-      <w:r>
-        <w:rPr>
-          <w:rFonts w:ascii="Times New Roman" w:hAnsi="Times New Roman" w:cs="Times New Roman"/>
-          <w:sz w:val="28"/>
-          <w:szCs w:val="28"/>
-        </w:rPr>
-        <w:t>faunarium</w:t>
-      </w:r>
-      <w:proofErr w:type="spellEnd"/>
-      <w:r>
-        <w:rPr>
-          <w:rFonts w:ascii="Times New Roman" w:hAnsi="Times New Roman" w:cs="Times New Roman"/>
-          <w:sz w:val="28"/>
-          <w:szCs w:val="28"/>
-        </w:rPr>
-        <w:t xml:space="preserve"> albo </w:t>
-      </w:r>
-      <w:proofErr w:type="spellStart"/>
-      <w:r>
-        <w:rPr>
-          <w:rFonts w:ascii="Times New Roman" w:hAnsi="Times New Roman" w:cs="Times New Roman"/>
-          <w:sz w:val="28"/>
-          <w:szCs w:val="28"/>
-        </w:rPr>
-        <w:t>aquarium</w:t>
-      </w:r>
-      <w:proofErr w:type="spellEnd"/>
-      <w:r>
-        <w:rPr>
-          <w:rFonts w:ascii="Times New Roman" w:hAnsi="Times New Roman" w:cs="Times New Roman"/>
-          <w:sz w:val="28"/>
-          <w:szCs w:val="28"/>
-        </w:rPr>
-        <w:t>.</w:t>
+      <w:r>
+        <w:rPr>
+          <w:rFonts w:ascii="Times New Roman" w:hAnsi="Times New Roman" w:cs="Times New Roman"/>
+          <w:sz w:val="28"/>
+          <w:szCs w:val="28"/>
+        </w:rPr>
+        <w:t>Type – typ pojemnika, może nim być terrarium, faunarium albo aquarium.</w:t>
       </w:r>
     </w:p>
     <w:p>
@@ -1421,23 +969,13 @@
           <w:szCs w:val="28"/>
         </w:rPr>
       </w:pPr>
-      <w:proofErr w:type="spellStart"/>
-      <w:r>
-        <w:rPr>
-          <w:rFonts w:ascii="Times New Roman" w:hAnsi="Times New Roman" w:cs="Times New Roman"/>
-          <w:sz w:val="28"/>
-          <w:szCs w:val="28"/>
-        </w:rPr>
-        <w:t>Length</w:t>
-      </w:r>
-      <w:proofErr w:type="spellEnd"/>
-      <w:r>
-        <w:rPr>
-          <w:rFonts w:ascii="Times New Roman" w:hAnsi="Times New Roman" w:cs="Times New Roman"/>
-          <w:sz w:val="28"/>
-          <w:szCs w:val="28"/>
-        </w:rPr>
-        <w:t xml:space="preserve"> – długość pojemnika w cm (liczba zmiennoprzecinkowa).</w:t>
+      <w:r>
+        <w:rPr>
+          <w:rFonts w:ascii="Times New Roman" w:hAnsi="Times New Roman" w:cs="Times New Roman"/>
+          <w:sz w:val="28"/>
+          <w:szCs w:val="28"/>
+        </w:rPr>
+        <w:t>Length – długość pojemnika w cm (liczba zmiennoprzecinkowa).</w:t>
       </w:r>
     </w:p>
     <w:p>
@@ -1453,23 +991,13 @@
           <w:szCs w:val="28"/>
         </w:rPr>
       </w:pPr>
-      <w:proofErr w:type="spellStart"/>
-      <w:r>
-        <w:rPr>
-          <w:rFonts w:ascii="Times New Roman" w:hAnsi="Times New Roman" w:cs="Times New Roman"/>
-          <w:sz w:val="28"/>
-          <w:szCs w:val="28"/>
-        </w:rPr>
-        <w:t>Width</w:t>
-      </w:r>
-      <w:proofErr w:type="spellEnd"/>
-      <w:r>
-        <w:rPr>
-          <w:rFonts w:ascii="Times New Roman" w:hAnsi="Times New Roman" w:cs="Times New Roman"/>
-          <w:sz w:val="28"/>
-          <w:szCs w:val="28"/>
-        </w:rPr>
-        <w:t xml:space="preserve"> </w:t>
+      <w:r>
+        <w:rPr>
+          <w:rFonts w:ascii="Times New Roman" w:hAnsi="Times New Roman" w:cs="Times New Roman"/>
+          <w:sz w:val="28"/>
+          <w:szCs w:val="28"/>
+        </w:rPr>
+        <w:t xml:space="preserve">Width </w:t>
       </w:r>
       <w:r>
         <w:rPr>
@@ -1493,23 +1021,13 @@
           <w:szCs w:val="28"/>
         </w:rPr>
       </w:pPr>
-      <w:proofErr w:type="spellStart"/>
-      <w:r>
-        <w:rPr>
-          <w:rFonts w:ascii="Times New Roman" w:hAnsi="Times New Roman" w:cs="Times New Roman"/>
-          <w:sz w:val="28"/>
-          <w:szCs w:val="28"/>
-        </w:rPr>
-        <w:t>Height</w:t>
-      </w:r>
-      <w:proofErr w:type="spellEnd"/>
-      <w:r>
-        <w:rPr>
-          <w:rFonts w:ascii="Times New Roman" w:hAnsi="Times New Roman" w:cs="Times New Roman"/>
-          <w:sz w:val="28"/>
-          <w:szCs w:val="28"/>
-        </w:rPr>
-        <w:t xml:space="preserve"> – wysokość pojemnika w cm (liczba zmiennoprzecinkowa).</w:t>
+      <w:r>
+        <w:rPr>
+          <w:rFonts w:ascii="Times New Roman" w:hAnsi="Times New Roman" w:cs="Times New Roman"/>
+          <w:sz w:val="28"/>
+          <w:szCs w:val="28"/>
+        </w:rPr>
+        <w:t>Height – wysokość pojemnika w cm (liczba zmiennoprzecinkowa).</w:t>
       </w:r>
     </w:p>
     <w:p>
@@ -1525,23 +1043,13 @@
           <w:szCs w:val="28"/>
         </w:rPr>
       </w:pPr>
-      <w:proofErr w:type="spellStart"/>
-      <w:r>
-        <w:rPr>
-          <w:rFonts w:ascii="Times New Roman" w:hAnsi="Times New Roman" w:cs="Times New Roman"/>
-          <w:sz w:val="28"/>
-          <w:szCs w:val="28"/>
-        </w:rPr>
-        <w:t>Decorated</w:t>
-      </w:r>
-      <w:proofErr w:type="spellEnd"/>
-      <w:r>
-        <w:rPr>
-          <w:rFonts w:ascii="Times New Roman" w:hAnsi="Times New Roman" w:cs="Times New Roman"/>
-          <w:sz w:val="28"/>
-          <w:szCs w:val="28"/>
-        </w:rPr>
-        <w:t xml:space="preserve"> – czy pojemnik jest wystrojony.</w:t>
+      <w:r>
+        <w:rPr>
+          <w:rFonts w:ascii="Times New Roman" w:hAnsi="Times New Roman" w:cs="Times New Roman"/>
+          <w:sz w:val="28"/>
+          <w:szCs w:val="28"/>
+        </w:rPr>
+        <w:t>Decorated – czy pojemnik jest wystrojony.</w:t>
       </w:r>
     </w:p>
     <w:p>
@@ -1557,41 +1065,13 @@
           <w:szCs w:val="28"/>
         </w:rPr>
       </w:pPr>
-      <w:proofErr w:type="spellStart"/>
-      <w:r>
-        <w:rPr>
-          <w:rFonts w:ascii="Times New Roman" w:hAnsi="Times New Roman" w:cs="Times New Roman"/>
-          <w:sz w:val="28"/>
-          <w:szCs w:val="28"/>
-        </w:rPr>
-        <w:t>Enviroment</w:t>
-      </w:r>
-      <w:proofErr w:type="spellEnd"/>
-      <w:r>
-        <w:rPr>
-          <w:rFonts w:ascii="Times New Roman" w:hAnsi="Times New Roman" w:cs="Times New Roman"/>
-          <w:sz w:val="28"/>
-          <w:szCs w:val="28"/>
-        </w:rPr>
-        <w:t xml:space="preserve"> – wystrój pojemnika np.: „</w:t>
-      </w:r>
-      <w:proofErr w:type="spellStart"/>
-      <w:r>
-        <w:rPr>
-          <w:rFonts w:ascii="Times New Roman" w:hAnsi="Times New Roman" w:cs="Times New Roman"/>
-          <w:sz w:val="28"/>
-          <w:szCs w:val="28"/>
-        </w:rPr>
-        <w:t>tropical</w:t>
-      </w:r>
-      <w:proofErr w:type="spellEnd"/>
-      <w:r>
-        <w:rPr>
-          <w:rFonts w:ascii="Times New Roman" w:hAnsi="Times New Roman" w:cs="Times New Roman"/>
-          <w:sz w:val="28"/>
-          <w:szCs w:val="28"/>
-        </w:rPr>
-        <w:t>”.</w:t>
+      <w:r>
+        <w:rPr>
+          <w:rFonts w:ascii="Times New Roman" w:hAnsi="Times New Roman" w:cs="Times New Roman"/>
+          <w:sz w:val="28"/>
+          <w:szCs w:val="28"/>
+        </w:rPr>
+        <w:t>Enviroment – wystrój pojemnika np.: „tropical”.</w:t>
       </w:r>
     </w:p>
     <w:p>
@@ -1607,23 +1087,13 @@
           <w:szCs w:val="28"/>
         </w:rPr>
       </w:pPr>
-      <w:proofErr w:type="spellStart"/>
-      <w:r>
-        <w:rPr>
-          <w:rFonts w:ascii="Times New Roman" w:hAnsi="Times New Roman" w:cs="Times New Roman"/>
-          <w:sz w:val="28"/>
-          <w:szCs w:val="28"/>
-        </w:rPr>
-        <w:t>CITESDocument</w:t>
-      </w:r>
-      <w:proofErr w:type="spellEnd"/>
-      <w:r>
-        <w:rPr>
-          <w:rFonts w:ascii="Times New Roman" w:hAnsi="Times New Roman" w:cs="Times New Roman"/>
-          <w:sz w:val="28"/>
-          <w:szCs w:val="28"/>
-        </w:rPr>
-        <w:t xml:space="preserve"> – typ przedstawiający dokument posiadania zwierzęcia zagrożonego wyginięciem. Zawiera 4 zmienne:</w:t>
+      <w:r>
+        <w:rPr>
+          <w:rFonts w:ascii="Times New Roman" w:hAnsi="Times New Roman" w:cs="Times New Roman"/>
+          <w:sz w:val="28"/>
+          <w:szCs w:val="28"/>
+        </w:rPr>
+        <w:t>CITESDocument – typ przedstawiający dokument posiadania zwierzęcia zagrożonego wyginięciem. Zawiera 4 zmienne:</w:t>
       </w:r>
     </w:p>
     <w:p>
@@ -1639,23 +1109,13 @@
           <w:szCs w:val="28"/>
         </w:rPr>
       </w:pPr>
-      <w:proofErr w:type="spellStart"/>
-      <w:r>
-        <w:rPr>
-          <w:rFonts w:ascii="Times New Roman" w:hAnsi="Times New Roman" w:cs="Times New Roman"/>
-          <w:sz w:val="28"/>
-          <w:szCs w:val="28"/>
-        </w:rPr>
-        <w:t>Owner</w:t>
-      </w:r>
-      <w:proofErr w:type="spellEnd"/>
-      <w:r>
-        <w:rPr>
-          <w:rFonts w:ascii="Times New Roman" w:hAnsi="Times New Roman" w:cs="Times New Roman"/>
-          <w:sz w:val="28"/>
-          <w:szCs w:val="28"/>
-        </w:rPr>
-        <w:t xml:space="preserve"> – </w:t>
+      <w:r>
+        <w:rPr>
+          <w:rFonts w:ascii="Times New Roman" w:hAnsi="Times New Roman" w:cs="Times New Roman"/>
+          <w:sz w:val="28"/>
+          <w:szCs w:val="28"/>
+        </w:rPr>
+        <w:t xml:space="preserve">Owner – </w:t>
       </w:r>
       <w:r>
         <w:rPr>
@@ -1717,25 +1177,7 @@
           <w:sz w:val="28"/>
           <w:szCs w:val="28"/>
         </w:rPr>
-        <w:t xml:space="preserve">Pet – zwierzę zawarte w dokumencie (typ </w:t>
-      </w:r>
-      <w:proofErr w:type="spellStart"/>
-      <w:r>
-        <w:rPr>
-          <w:rFonts w:ascii="Times New Roman" w:hAnsi="Times New Roman" w:cs="Times New Roman"/>
-          <w:sz w:val="28"/>
-          <w:szCs w:val="28"/>
-        </w:rPr>
-        <w:t>Animal</w:t>
-      </w:r>
-      <w:proofErr w:type="spellEnd"/>
-      <w:r>
-        <w:rPr>
-          <w:rFonts w:ascii="Times New Roman" w:hAnsi="Times New Roman" w:cs="Times New Roman"/>
-          <w:sz w:val="28"/>
-          <w:szCs w:val="28"/>
-        </w:rPr>
-        <w:t>).</w:t>
+        <w:t>Pet – zwierzę zawarte w dokumencie (typ Animal).</w:t>
       </w:r>
     </w:p>
     <w:p>
@@ -1751,23 +1193,13 @@
           <w:szCs w:val="28"/>
         </w:rPr>
       </w:pPr>
-      <w:proofErr w:type="spellStart"/>
-      <w:r>
-        <w:rPr>
-          <w:rFonts w:ascii="Times New Roman" w:hAnsi="Times New Roman" w:cs="Times New Roman"/>
-          <w:sz w:val="28"/>
-          <w:szCs w:val="28"/>
-        </w:rPr>
-        <w:t>Date</w:t>
-      </w:r>
-      <w:proofErr w:type="spellEnd"/>
-      <w:r>
-        <w:rPr>
-          <w:rFonts w:ascii="Times New Roman" w:hAnsi="Times New Roman" w:cs="Times New Roman"/>
-          <w:sz w:val="28"/>
-          <w:szCs w:val="28"/>
-        </w:rPr>
-        <w:t xml:space="preserve"> – data utworzenia dokumentu (string).</w:t>
+      <w:r>
+        <w:rPr>
+          <w:rFonts w:ascii="Times New Roman" w:hAnsi="Times New Roman" w:cs="Times New Roman"/>
+          <w:sz w:val="28"/>
+          <w:szCs w:val="28"/>
+        </w:rPr>
+        <w:t>Date – data utworzenia dokumentu (string).</w:t>
       </w:r>
     </w:p>
     <w:p>
@@ -1783,23 +1215,13 @@
           <w:szCs w:val="28"/>
         </w:rPr>
       </w:pPr>
-      <w:proofErr w:type="spellStart"/>
-      <w:r>
-        <w:rPr>
-          <w:rFonts w:ascii="Times New Roman" w:hAnsi="Times New Roman" w:cs="Times New Roman"/>
-          <w:sz w:val="28"/>
-          <w:szCs w:val="28"/>
-        </w:rPr>
-        <w:t>DocumentNumber</w:t>
-      </w:r>
-      <w:proofErr w:type="spellEnd"/>
-      <w:r>
-        <w:rPr>
-          <w:rFonts w:ascii="Times New Roman" w:hAnsi="Times New Roman" w:cs="Times New Roman"/>
-          <w:sz w:val="28"/>
-          <w:szCs w:val="28"/>
-        </w:rPr>
-        <w:t xml:space="preserve"> – numer dokumentu.</w:t>
+      <w:r>
+        <w:rPr>
+          <w:rFonts w:ascii="Times New Roman" w:hAnsi="Times New Roman" w:cs="Times New Roman"/>
+          <w:sz w:val="28"/>
+          <w:szCs w:val="28"/>
+        </w:rPr>
+        <w:t>DocumentNumber – numer dokumentu.</w:t>
       </w:r>
     </w:p>
     <w:p>
@@ -1815,23 +1237,13 @@
           <w:szCs w:val="28"/>
         </w:rPr>
       </w:pPr>
-      <w:proofErr w:type="spellStart"/>
-      <w:r>
-        <w:rPr>
-          <w:rFonts w:ascii="Times New Roman" w:hAnsi="Times New Roman" w:cs="Times New Roman"/>
-          <w:sz w:val="28"/>
-          <w:szCs w:val="28"/>
-        </w:rPr>
-        <w:t>DangerDocument</w:t>
-      </w:r>
-      <w:proofErr w:type="spellEnd"/>
-      <w:r>
-        <w:rPr>
-          <w:rFonts w:ascii="Times New Roman" w:hAnsi="Times New Roman" w:cs="Times New Roman"/>
-          <w:sz w:val="28"/>
-          <w:szCs w:val="28"/>
-        </w:rPr>
-        <w:t xml:space="preserve"> – typ przedstawiający dokument posiadania niebezpiecznego zwierzęcia. W aplikacji niebezpieczne zwierzę jest przedstawione mniej więcej jak w prawdziwym życiu, czyli musi być śmiertelnie niebezpieczne, aby dokument był wymagany. Posiada identyczne zmienne do powyższego dokumentu, ale nie są to jednakowe typy.</w:t>
+      <w:r>
+        <w:rPr>
+          <w:rFonts w:ascii="Times New Roman" w:hAnsi="Times New Roman" w:cs="Times New Roman"/>
+          <w:sz w:val="28"/>
+          <w:szCs w:val="28"/>
+        </w:rPr>
+        <w:t>DangerDocument – typ przedstawiający dokument posiadania niebezpiecznego zwierzęcia. W aplikacji niebezpieczne zwierzę jest przedstawione mniej więcej jak w prawdziwym życiu, czyli musi być śmiertelnie niebezpieczne, aby dokument był wymagany. Posiada identyczne zmienne do powyższego dokumentu, ale nie są to jednakowe typy.</w:t>
       </w:r>
     </w:p>
     <w:p>
@@ -1950,43 +1362,7 @@
           <w:sz w:val="28"/>
           <w:szCs w:val="28"/>
         </w:rPr>
-        <w:t xml:space="preserve">Klient – zawiera dane klienta: imię, nazwisko, email (typu </w:t>
-      </w:r>
-      <w:proofErr w:type="spellStart"/>
-      <w:r>
-        <w:rPr>
-          <w:rFonts w:ascii="Times New Roman" w:hAnsi="Times New Roman" w:cs="Times New Roman"/>
-          <w:sz w:val="28"/>
-          <w:szCs w:val="28"/>
-        </w:rPr>
-        <w:t>EmailAddress</w:t>
-      </w:r>
-      <w:proofErr w:type="spellEnd"/>
-      <w:r>
-        <w:rPr>
-          <w:rFonts w:ascii="Times New Roman" w:hAnsi="Times New Roman" w:cs="Times New Roman"/>
-          <w:sz w:val="28"/>
-          <w:szCs w:val="28"/>
-        </w:rPr>
-        <w:t xml:space="preserve">), adres (typu </w:t>
-      </w:r>
-      <w:proofErr w:type="spellStart"/>
-      <w:r>
-        <w:rPr>
-          <w:rFonts w:ascii="Times New Roman" w:hAnsi="Times New Roman" w:cs="Times New Roman"/>
-          <w:sz w:val="28"/>
-          <w:szCs w:val="28"/>
-        </w:rPr>
-        <w:t>Address</w:t>
-      </w:r>
-      <w:proofErr w:type="spellEnd"/>
-      <w:r>
-        <w:rPr>
-          <w:rFonts w:ascii="Times New Roman" w:hAnsi="Times New Roman" w:cs="Times New Roman"/>
-          <w:sz w:val="28"/>
-          <w:szCs w:val="28"/>
-        </w:rPr>
-        <w:t>).</w:t>
+        <w:t>Klient – zawiera dane klienta: imię, nazwisko, email (typu EmailAddress), adres (typu Address).</w:t>
       </w:r>
     </w:p>
     <w:p>
@@ -2008,97 +1384,7 @@
           <w:sz w:val="28"/>
           <w:szCs w:val="28"/>
         </w:rPr>
-        <w:t xml:space="preserve">Hodowla – zawiera dane hodowli klienta: </w:t>
-      </w:r>
-      <w:proofErr w:type="spellStart"/>
-      <w:r>
-        <w:rPr>
-          <w:rFonts w:ascii="Times New Roman" w:hAnsi="Times New Roman" w:cs="Times New Roman"/>
-          <w:sz w:val="28"/>
-          <w:szCs w:val="28"/>
-        </w:rPr>
-        <w:t>klient_id</w:t>
-      </w:r>
-      <w:proofErr w:type="spellEnd"/>
-      <w:r>
-        <w:rPr>
-          <w:rFonts w:ascii="Times New Roman" w:hAnsi="Times New Roman" w:cs="Times New Roman"/>
-          <w:sz w:val="28"/>
-          <w:szCs w:val="28"/>
-        </w:rPr>
-        <w:t xml:space="preserve"> (id klienta), zwierzak (typu </w:t>
-      </w:r>
-      <w:proofErr w:type="spellStart"/>
-      <w:r>
-        <w:rPr>
-          <w:rFonts w:ascii="Times New Roman" w:hAnsi="Times New Roman" w:cs="Times New Roman"/>
-          <w:sz w:val="28"/>
-          <w:szCs w:val="28"/>
-        </w:rPr>
-        <w:t>Animal</w:t>
-      </w:r>
-      <w:proofErr w:type="spellEnd"/>
-      <w:r>
-        <w:rPr>
-          <w:rFonts w:ascii="Times New Roman" w:hAnsi="Times New Roman" w:cs="Times New Roman"/>
-          <w:sz w:val="28"/>
-          <w:szCs w:val="28"/>
-        </w:rPr>
-        <w:t xml:space="preserve">), CITES (typu </w:t>
-      </w:r>
-      <w:proofErr w:type="spellStart"/>
-      <w:r>
-        <w:rPr>
-          <w:rFonts w:ascii="Times New Roman" w:hAnsi="Times New Roman" w:cs="Times New Roman"/>
-          <w:sz w:val="28"/>
-          <w:szCs w:val="28"/>
-        </w:rPr>
-        <w:t>CITESDocument</w:t>
-      </w:r>
-      <w:proofErr w:type="spellEnd"/>
-      <w:r>
-        <w:rPr>
-          <w:rFonts w:ascii="Times New Roman" w:hAnsi="Times New Roman" w:cs="Times New Roman"/>
-          <w:sz w:val="28"/>
-          <w:szCs w:val="28"/>
-        </w:rPr>
-        <w:t xml:space="preserve">), </w:t>
-      </w:r>
-      <w:proofErr w:type="spellStart"/>
-      <w:r>
-        <w:rPr>
-          <w:rFonts w:ascii="Times New Roman" w:hAnsi="Times New Roman" w:cs="Times New Roman"/>
-          <w:sz w:val="28"/>
-          <w:szCs w:val="28"/>
-        </w:rPr>
-        <w:t>DangerDocument</w:t>
-      </w:r>
-      <w:proofErr w:type="spellEnd"/>
-      <w:r>
-        <w:rPr>
-          <w:rFonts w:ascii="Times New Roman" w:hAnsi="Times New Roman" w:cs="Times New Roman"/>
-          <w:sz w:val="28"/>
-          <w:szCs w:val="28"/>
-        </w:rPr>
-        <w:t xml:space="preserve"> (typu </w:t>
-      </w:r>
-      <w:proofErr w:type="spellStart"/>
-      <w:r>
-        <w:rPr>
-          <w:rFonts w:ascii="Times New Roman" w:hAnsi="Times New Roman" w:cs="Times New Roman"/>
-          <w:sz w:val="28"/>
-          <w:szCs w:val="28"/>
-        </w:rPr>
-        <w:t>DangerDocument</w:t>
-      </w:r>
-      <w:proofErr w:type="spellEnd"/>
-      <w:r>
-        <w:rPr>
-          <w:rFonts w:ascii="Times New Roman" w:hAnsi="Times New Roman" w:cs="Times New Roman"/>
-          <w:sz w:val="28"/>
-          <w:szCs w:val="28"/>
-        </w:rPr>
-        <w:t>).</w:t>
+        <w:t>Hodowla – zawiera dane hodowli klienta: klient_id (id klienta), zwierzak (typu Animal), CITES (typu CITESDocument), DangerDocument (typu DangerDocument).</w:t>
       </w:r>
     </w:p>
     <w:p>
@@ -2142,25 +1428,7 @@
           <w:sz w:val="28"/>
           <w:szCs w:val="28"/>
         </w:rPr>
-        <w:t xml:space="preserve">Pojemnik – zawiera dane pojemnika na zwierzę do kupienia w sklepie: pojemnik (typu </w:t>
-      </w:r>
-      <w:proofErr w:type="spellStart"/>
-      <w:r>
-        <w:rPr>
-          <w:rFonts w:ascii="Times New Roman" w:hAnsi="Times New Roman" w:cs="Times New Roman"/>
-          <w:sz w:val="28"/>
-          <w:szCs w:val="28"/>
-        </w:rPr>
-        <w:t>Enclosure</w:t>
-      </w:r>
-      <w:proofErr w:type="spellEnd"/>
-      <w:r>
-        <w:rPr>
-          <w:rFonts w:ascii="Times New Roman" w:hAnsi="Times New Roman" w:cs="Times New Roman"/>
-          <w:sz w:val="28"/>
-          <w:szCs w:val="28"/>
-        </w:rPr>
-        <w:t>), ilość, cena.</w:t>
+        <w:t>Pojemnik – zawiera dane pojemnika na zwierzę do kupienia w sklepie: pojemnik (typu Enclosure), ilość, cena.</w:t>
       </w:r>
     </w:p>
     <w:p>
@@ -2182,25 +1450,7 @@
           <w:sz w:val="28"/>
           <w:szCs w:val="28"/>
         </w:rPr>
-        <w:t xml:space="preserve">Zwierzę – zawiera dane zwierzęcia do kupienia w sklepie: zwierzak (typu </w:t>
-      </w:r>
-      <w:proofErr w:type="spellStart"/>
-      <w:r>
-        <w:rPr>
-          <w:rFonts w:ascii="Times New Roman" w:hAnsi="Times New Roman" w:cs="Times New Roman"/>
-          <w:sz w:val="28"/>
-          <w:szCs w:val="28"/>
-        </w:rPr>
-        <w:t>Animal</w:t>
-      </w:r>
-      <w:proofErr w:type="spellEnd"/>
-      <w:r>
-        <w:rPr>
-          <w:rFonts w:ascii="Times New Roman" w:hAnsi="Times New Roman" w:cs="Times New Roman"/>
-          <w:sz w:val="28"/>
-          <w:szCs w:val="28"/>
-        </w:rPr>
-        <w:t>), ilość, cena.</w:t>
+        <w:t>Zwierzę – zawiera dane zwierzęcia do kupienia w sklepie: zwierzak (typu Animal), ilość, cena.</w:t>
       </w:r>
     </w:p>
     <w:p>
@@ -2222,90 +1472,8 @@
           <w:sz w:val="28"/>
           <w:szCs w:val="28"/>
         </w:rPr>
-        <w:t xml:space="preserve">Przedmioty – tablica </w:t>
-      </w:r>
-      <w:proofErr w:type="spellStart"/>
-      <w:r>
-        <w:rPr>
-          <w:rFonts w:ascii="Times New Roman" w:hAnsi="Times New Roman" w:cs="Times New Roman"/>
-          <w:sz w:val="28"/>
-          <w:szCs w:val="28"/>
-        </w:rPr>
-        <w:t>asoscjacyjna</w:t>
-      </w:r>
-      <w:proofErr w:type="spellEnd"/>
-      <w:r>
-        <w:rPr>
-          <w:rFonts w:ascii="Times New Roman" w:hAnsi="Times New Roman" w:cs="Times New Roman"/>
-          <w:sz w:val="28"/>
-          <w:szCs w:val="28"/>
-        </w:rPr>
-        <w:t xml:space="preserve"> zawierająca zamówione przedmioty: </w:t>
-      </w:r>
-      <w:proofErr w:type="spellStart"/>
-      <w:r>
-        <w:rPr>
-          <w:rFonts w:ascii="Times New Roman" w:hAnsi="Times New Roman" w:cs="Times New Roman"/>
-          <w:sz w:val="28"/>
-          <w:szCs w:val="28"/>
-        </w:rPr>
-        <w:t>zamówienie_id</w:t>
-      </w:r>
-      <w:proofErr w:type="spellEnd"/>
-      <w:r>
-        <w:rPr>
-          <w:rFonts w:ascii="Times New Roman" w:hAnsi="Times New Roman" w:cs="Times New Roman"/>
-          <w:sz w:val="28"/>
-          <w:szCs w:val="28"/>
-        </w:rPr>
-        <w:t xml:space="preserve">, </w:t>
-      </w:r>
-      <w:proofErr w:type="spellStart"/>
-      <w:r>
-        <w:rPr>
-          <w:rFonts w:ascii="Times New Roman" w:hAnsi="Times New Roman" w:cs="Times New Roman"/>
-          <w:sz w:val="28"/>
-          <w:szCs w:val="28"/>
-        </w:rPr>
-        <w:t>zwierze_id</w:t>
-      </w:r>
-      <w:proofErr w:type="spellEnd"/>
-      <w:r>
-        <w:rPr>
-          <w:rFonts w:ascii="Times New Roman" w:hAnsi="Times New Roman" w:cs="Times New Roman"/>
-          <w:sz w:val="28"/>
-          <w:szCs w:val="28"/>
-        </w:rPr>
-        <w:t xml:space="preserve">, </w:t>
-      </w:r>
-      <w:proofErr w:type="spellStart"/>
-      <w:r>
-        <w:rPr>
-          <w:rFonts w:ascii="Times New Roman" w:hAnsi="Times New Roman" w:cs="Times New Roman"/>
-          <w:sz w:val="28"/>
-          <w:szCs w:val="28"/>
-        </w:rPr>
-        <w:t>pojemnik_id</w:t>
-      </w:r>
-      <w:proofErr w:type="spellEnd"/>
-      <w:r>
-        <w:rPr>
-          <w:rFonts w:ascii="Times New Roman" w:hAnsi="Times New Roman" w:cs="Times New Roman"/>
-          <w:sz w:val="28"/>
-          <w:szCs w:val="28"/>
-        </w:rPr>
-        <w:t xml:space="preserve">, </w:t>
-      </w:r>
-      <w:proofErr w:type="spellStart"/>
-      <w:r>
-        <w:rPr>
-          <w:rFonts w:ascii="Times New Roman" w:hAnsi="Times New Roman" w:cs="Times New Roman"/>
-          <w:sz w:val="28"/>
-          <w:szCs w:val="28"/>
-        </w:rPr>
-        <w:t>narzędzie_id</w:t>
-      </w:r>
-      <w:proofErr w:type="spellEnd"/>
+        <w:t>Przedmioty – tablica asoscjacyjna zawierająca zamówione przedmioty: zamówienie_id, zwierze_id, pojemnik_id, narzędzie_id</w:t>
+      </w:r>
     </w:p>
     <w:p>
       <w:pPr>
@@ -2326,61 +1494,7 @@
           <w:sz w:val="28"/>
           <w:szCs w:val="28"/>
         </w:rPr>
-        <w:t xml:space="preserve">Zamówienie – zawiera dane zamówienia klienta: </w:t>
-      </w:r>
-      <w:proofErr w:type="spellStart"/>
-      <w:r>
-        <w:rPr>
-          <w:rFonts w:ascii="Times New Roman" w:hAnsi="Times New Roman" w:cs="Times New Roman"/>
-          <w:sz w:val="28"/>
-          <w:szCs w:val="28"/>
-        </w:rPr>
-        <w:t>klient_id</w:t>
-      </w:r>
-      <w:proofErr w:type="spellEnd"/>
-      <w:r>
-        <w:rPr>
-          <w:rFonts w:ascii="Times New Roman" w:hAnsi="Times New Roman" w:cs="Times New Roman"/>
-          <w:sz w:val="28"/>
-          <w:szCs w:val="28"/>
-        </w:rPr>
-        <w:t xml:space="preserve">, ilość, </w:t>
-      </w:r>
-      <w:proofErr w:type="spellStart"/>
-      <w:r>
-        <w:rPr>
-          <w:rFonts w:ascii="Times New Roman" w:hAnsi="Times New Roman" w:cs="Times New Roman"/>
-          <w:sz w:val="28"/>
-          <w:szCs w:val="28"/>
-        </w:rPr>
-        <w:t>data_wysyłki</w:t>
-      </w:r>
-      <w:proofErr w:type="spellEnd"/>
-      <w:r>
-        <w:rPr>
-          <w:rFonts w:ascii="Times New Roman" w:hAnsi="Times New Roman" w:cs="Times New Roman"/>
-          <w:sz w:val="28"/>
-          <w:szCs w:val="28"/>
-        </w:rPr>
-        <w:t xml:space="preserve">, </w:t>
-      </w:r>
-      <w:proofErr w:type="spellStart"/>
-      <w:r>
-        <w:rPr>
-          <w:rFonts w:ascii="Times New Roman" w:hAnsi="Times New Roman" w:cs="Times New Roman"/>
-          <w:sz w:val="28"/>
-          <w:szCs w:val="28"/>
-        </w:rPr>
-        <w:t>data_otrzymania</w:t>
-      </w:r>
-      <w:proofErr w:type="spellEnd"/>
-      <w:r>
-        <w:rPr>
-          <w:rFonts w:ascii="Times New Roman" w:hAnsi="Times New Roman" w:cs="Times New Roman"/>
-          <w:sz w:val="28"/>
-          <w:szCs w:val="28"/>
-        </w:rPr>
-        <w:t>.</w:t>
+        <w:t>Zamówienie – zawiera dane zamówienia klienta: klient_id, ilość, data_wysyłki, data_otrzymania.</w:t>
       </w:r>
     </w:p>
     <w:p>
@@ -2694,27 +1808,7 @@
           <w:sz w:val="28"/>
           <w:szCs w:val="28"/>
         </w:rPr>
-        <w:t xml:space="preserve">Należy wejść w folder </w:t>
-      </w:r>
-      <w:proofErr w:type="spellStart"/>
-      <w:r>
-        <w:rPr>
-          <w:rFonts w:ascii="Times New Roman" w:hAnsi="Times New Roman" w:cs="Times New Roman"/>
-          <w:bCs/>
-          <w:sz w:val="28"/>
-          <w:szCs w:val="28"/>
-        </w:rPr>
-        <w:t>queries</w:t>
-      </w:r>
-      <w:proofErr w:type="spellEnd"/>
-      <w:r>
-        <w:rPr>
-          <w:rFonts w:ascii="Times New Roman" w:hAnsi="Times New Roman" w:cs="Times New Roman"/>
-          <w:bCs/>
-          <w:sz w:val="28"/>
-          <w:szCs w:val="28"/>
-        </w:rPr>
-        <w:t xml:space="preserve"> </w:t>
+        <w:t xml:space="preserve">Należy wejść w folder queries </w:t>
       </w:r>
       <w:r>
         <w:rPr>
@@ -2760,7 +1854,6 @@
           <w:szCs w:val="28"/>
         </w:rPr>
       </w:pPr>
-      <w:proofErr w:type="spellStart"/>
       <w:r>
         <w:rPr>
           <w:rFonts w:ascii="Times New Roman" w:hAnsi="Times New Roman" w:cs="Times New Roman"/>
@@ -2770,9 +1863,8 @@
           <w:sz w:val="28"/>
           <w:szCs w:val="28"/>
         </w:rPr>
-        <w:t>Projekt_CLR_UDT</w:t>
-      </w:r>
-      <w:proofErr w:type="spellEnd"/>
+        <w:t>Projekt_CLR_UDT\Projekt\</w:t>
+      </w:r>
       <w:r>
         <w:rPr>
           <w:rFonts w:ascii="Times New Roman" w:hAnsi="Times New Roman" w:cs="Times New Roman"/>
@@ -2782,10 +1874,13 @@
           <w:sz w:val="28"/>
           <w:szCs w:val="28"/>
         </w:rPr>
-        <w:t>\Projekt\</w:t>
-      </w:r>
-      <w:proofErr w:type="spellStart"/>
-      <w:r>
+        <w:t>queries</w:t>
+      </w:r>
+    </w:p>
+    <w:p>
+      <w:pPr>
+        <w:pStyle w:val="Akapitzlist"/>
+        <w:ind w:left="1440"/>
         <w:rPr>
           <w:rFonts w:ascii="Times New Roman" w:hAnsi="Times New Roman" w:cs="Times New Roman"/>
           <w:b/>
@@ -2794,9 +1889,7 @@
           <w:sz w:val="28"/>
           <w:szCs w:val="28"/>
         </w:rPr>
-        <w:t>queries</w:t>
-      </w:r>
-      <w:proofErr w:type="spellEnd"/>
+      </w:pPr>
     </w:p>
     <w:p>
       <w:pPr>
@@ -2804,13 +1897,29 @@
         <w:ind w:left="1440"/>
         <w:rPr>
           <w:rFonts w:ascii="Times New Roman" w:hAnsi="Times New Roman" w:cs="Times New Roman"/>
-          <w:b/>
-          <w:bCs/>
           <w:color w:val="000000"/>
           <w:sz w:val="28"/>
           <w:szCs w:val="28"/>
         </w:rPr>
       </w:pPr>
+      <w:r>
+        <w:rPr>
+          <w:rFonts w:ascii="Times New Roman" w:hAnsi="Times New Roman" w:cs="Times New Roman"/>
+          <w:color w:val="000000"/>
+          <w:sz w:val="28"/>
+          <w:szCs w:val="28"/>
+        </w:rPr>
+        <w:t>W pliku init_assembly.sql w instrukcji „CREATE ASSEMBLY” należy zmienić z</w:t>
+      </w:r>
+      <w:r>
+        <w:rPr>
+          <w:rFonts w:ascii="Times New Roman" w:hAnsi="Times New Roman" w:cs="Times New Roman"/>
+          <w:color w:val="000000"/>
+          <w:sz w:val="28"/>
+          <w:szCs w:val="28"/>
+        </w:rPr>
+        <w:t>najdującą się tam ścieżkę na ścieżkę bezwzględną do pliku Projekt.dll. Projekt.dll znajduje się w:</w:t>
+      </w:r>
     </w:p>
     <w:p>
       <w:pPr>
@@ -2823,120 +1932,30 @@
           <w:szCs w:val="28"/>
         </w:rPr>
       </w:pPr>
-      <w:r>
+    </w:p>
+    <w:p>
+      <w:pPr>
+        <w:pStyle w:val="Akapitzlist"/>
+        <w:ind w:left="1440"/>
         <w:rPr>
           <w:rFonts w:ascii="Times New Roman" w:hAnsi="Times New Roman" w:cs="Times New Roman"/>
           <w:color w:val="000000"/>
           <w:sz w:val="28"/>
           <w:szCs w:val="28"/>
-        </w:rPr>
-        <w:t xml:space="preserve">W pliku </w:t>
-      </w:r>
-      <w:proofErr w:type="spellStart"/>
-      <w:r>
-        <w:rPr>
-          <w:rFonts w:ascii="Times New Roman" w:hAnsi="Times New Roman" w:cs="Times New Roman"/>
+          <w:lang w:val="en-US"/>
+        </w:rPr>
+      </w:pPr>
+      <w:r>
+        <w:rPr>
+          <w:rFonts w:ascii="Times New Roman" w:hAnsi="Times New Roman" w:cs="Times New Roman"/>
+          <w:b/>
+          <w:bCs/>
           <w:color w:val="000000"/>
           <w:sz w:val="28"/>
           <w:szCs w:val="28"/>
-        </w:rPr>
-        <w:t>init_assembly.sql</w:t>
-      </w:r>
-      <w:proofErr w:type="spellEnd"/>
-      <w:r>
-        <w:rPr>
-          <w:rFonts w:ascii="Times New Roman" w:hAnsi="Times New Roman" w:cs="Times New Roman"/>
-          <w:color w:val="000000"/>
-          <w:sz w:val="28"/>
-          <w:szCs w:val="28"/>
-        </w:rPr>
-        <w:t xml:space="preserve"> w instrukcji „CREATE ASSEMBLY” należy zmienić z</w:t>
-      </w:r>
-      <w:r>
-        <w:rPr>
-          <w:rFonts w:ascii="Times New Roman" w:hAnsi="Times New Roman" w:cs="Times New Roman"/>
-          <w:color w:val="000000"/>
-          <w:sz w:val="28"/>
-          <w:szCs w:val="28"/>
-        </w:rPr>
-        <w:t>najdującą się tam ścieżkę na ścieżkę bezwzględną do pliku Projekt.dll. Projekt.dll znajduje się w:</w:t>
-      </w:r>
-    </w:p>
-    <w:p>
-      <w:pPr>
-        <w:pStyle w:val="Akapitzlist"/>
-        <w:ind w:left="1440"/>
-        <w:rPr>
-          <w:rFonts w:ascii="Times New Roman" w:hAnsi="Times New Roman" w:cs="Times New Roman"/>
-          <w:color w:val="000000"/>
-          <w:sz w:val="28"/>
-          <w:szCs w:val="28"/>
-        </w:rPr>
-      </w:pPr>
-    </w:p>
-    <w:p>
-      <w:pPr>
-        <w:pStyle w:val="Akapitzlist"/>
-        <w:ind w:left="1440"/>
-        <w:rPr>
-          <w:rFonts w:ascii="Times New Roman" w:hAnsi="Times New Roman" w:cs="Times New Roman"/>
-          <w:color w:val="000000"/>
-          <w:sz w:val="28"/>
-          <w:szCs w:val="28"/>
           <w:lang w:val="en-US"/>
         </w:rPr>
-      </w:pPr>
-      <w:proofErr w:type="spellStart"/>
-      <w:r>
-        <w:rPr>
-          <w:rFonts w:ascii="Times New Roman" w:hAnsi="Times New Roman" w:cs="Times New Roman"/>
-          <w:b/>
-          <w:bCs/>
-          <w:color w:val="000000"/>
-          <w:sz w:val="28"/>
-          <w:szCs w:val="28"/>
-          <w:lang w:val="en-US"/>
-        </w:rPr>
-        <w:t>Projekt_CLR_UDT</w:t>
-      </w:r>
-      <w:proofErr w:type="spellEnd"/>
-      <w:r>
-        <w:rPr>
-          <w:rFonts w:ascii="Times New Roman" w:hAnsi="Times New Roman" w:cs="Times New Roman"/>
-          <w:b/>
-          <w:bCs/>
-          <w:color w:val="000000"/>
-          <w:sz w:val="28"/>
-          <w:szCs w:val="28"/>
-          <w:lang w:val="en-US"/>
-        </w:rPr>
-        <w:t>\</w:t>
-      </w:r>
-      <w:proofErr w:type="spellStart"/>
-      <w:r>
-        <w:rPr>
-          <w:rFonts w:ascii="Times New Roman" w:hAnsi="Times New Roman" w:cs="Times New Roman"/>
-          <w:b/>
-          <w:bCs/>
-          <w:color w:val="000000"/>
-          <w:sz w:val="28"/>
-          <w:szCs w:val="28"/>
-          <w:lang w:val="en-US"/>
-        </w:rPr>
-        <w:t>Projekt</w:t>
-      </w:r>
-      <w:proofErr w:type="spellEnd"/>
-      <w:r>
-        <w:rPr>
-          <w:rFonts w:ascii="Times New Roman" w:hAnsi="Times New Roman" w:cs="Times New Roman"/>
-          <w:b/>
-          <w:bCs/>
-          <w:color w:val="000000"/>
-          <w:sz w:val="28"/>
-          <w:szCs w:val="28"/>
-          <w:lang w:val="en-US"/>
-        </w:rPr>
-        <w:t>\bin\Release</w:t>
+        <w:t>Projekt_CLR_UDT\Projekt\bin\Release</w:t>
       </w:r>
       <w:r>
         <w:rPr>
@@ -2979,7 +1998,6 @@
           <w:lang w:val="en-US"/>
         </w:rPr>
       </w:pPr>
-      <w:proofErr w:type="spellStart"/>
       <w:r>
         <w:rPr>
           <w:rFonts w:ascii="Times New Roman" w:hAnsi="Times New Roman" w:cs="Times New Roman"/>
@@ -3000,7 +2018,6 @@
         </w:rPr>
         <w:t>ruchomić</w:t>
       </w:r>
-      <w:proofErr w:type="spellEnd"/>
       <w:r>
         <w:rPr>
           <w:rFonts w:ascii="Times New Roman" w:hAnsi="Times New Roman" w:cs="Times New Roman"/>
@@ -3009,9 +2026,8 @@
           <w:szCs w:val="28"/>
           <w:lang w:val="en-US"/>
         </w:rPr>
-        <w:t xml:space="preserve"> </w:t>
-      </w:r>
-      <w:proofErr w:type="spellStart"/>
+        <w:t xml:space="preserve"> kolejno w Microsoft SQL Server Managment Studio 2019: init_database.sql, init_assembly.sql, tables.sql i in</w:t>
+      </w:r>
       <w:r>
         <w:rPr>
           <w:rFonts w:ascii="Times New Roman" w:hAnsi="Times New Roman" w:cs="Times New Roman"/>
@@ -3020,160 +2036,7 @@
           <w:szCs w:val="28"/>
           <w:lang w:val="en-US"/>
         </w:rPr>
-        <w:t>kolejno</w:t>
-      </w:r>
-      <w:proofErr w:type="spellEnd"/>
-      <w:r>
-        <w:rPr>
-          <w:rFonts w:ascii="Times New Roman" w:hAnsi="Times New Roman" w:cs="Times New Roman"/>
-          <w:bCs/>
-          <w:sz w:val="28"/>
-          <w:szCs w:val="28"/>
-          <w:lang w:val="en-US"/>
-        </w:rPr>
-        <w:t xml:space="preserve"> w Microsoft SQL Server </w:t>
-      </w:r>
-      <w:proofErr w:type="spellStart"/>
-      <w:r>
-        <w:rPr>
-          <w:rFonts w:ascii="Times New Roman" w:hAnsi="Times New Roman" w:cs="Times New Roman"/>
-          <w:bCs/>
-          <w:sz w:val="28"/>
-          <w:szCs w:val="28"/>
-          <w:lang w:val="en-US"/>
-        </w:rPr>
-        <w:t>Managment</w:t>
-      </w:r>
-      <w:proofErr w:type="spellEnd"/>
-      <w:r>
-        <w:rPr>
-          <w:rFonts w:ascii="Times New Roman" w:hAnsi="Times New Roman" w:cs="Times New Roman"/>
-          <w:bCs/>
-          <w:sz w:val="28"/>
-          <w:szCs w:val="28"/>
-          <w:lang w:val="en-US"/>
-        </w:rPr>
-        <w:t xml:space="preserve"> Studio 2019: </w:t>
-      </w:r>
-      <w:proofErr w:type="spellStart"/>
-      <w:r>
-        <w:rPr>
-          <w:rFonts w:ascii="Times New Roman" w:hAnsi="Times New Roman" w:cs="Times New Roman"/>
-          <w:bCs/>
-          <w:sz w:val="28"/>
-          <w:szCs w:val="28"/>
-          <w:lang w:val="en-US"/>
-        </w:rPr>
-        <w:t>init_database.sql</w:t>
-      </w:r>
-      <w:proofErr w:type="spellEnd"/>
-      <w:r>
-        <w:rPr>
-          <w:rFonts w:ascii="Times New Roman" w:hAnsi="Times New Roman" w:cs="Times New Roman"/>
-          <w:bCs/>
-          <w:sz w:val="28"/>
-          <w:szCs w:val="28"/>
-          <w:lang w:val="en-US"/>
-        </w:rPr>
-        <w:t xml:space="preserve">, </w:t>
-      </w:r>
-      <w:proofErr w:type="spellStart"/>
-      <w:r>
-        <w:rPr>
-          <w:rFonts w:ascii="Times New Roman" w:hAnsi="Times New Roman" w:cs="Times New Roman"/>
-          <w:bCs/>
-          <w:sz w:val="28"/>
-          <w:szCs w:val="28"/>
-          <w:lang w:val="en-US"/>
-        </w:rPr>
-        <w:t>init_assembly.sql</w:t>
-      </w:r>
-      <w:proofErr w:type="spellEnd"/>
-      <w:r>
-        <w:rPr>
-          <w:rFonts w:ascii="Times New Roman" w:hAnsi="Times New Roman" w:cs="Times New Roman"/>
-          <w:bCs/>
-          <w:sz w:val="28"/>
-          <w:szCs w:val="28"/>
-          <w:lang w:val="en-US"/>
-        </w:rPr>
-        <w:t xml:space="preserve">, </w:t>
-      </w:r>
-      <w:proofErr w:type="spellStart"/>
-      <w:r>
-        <w:rPr>
-          <w:rFonts w:ascii="Times New Roman" w:hAnsi="Times New Roman" w:cs="Times New Roman"/>
-          <w:bCs/>
-          <w:sz w:val="28"/>
-          <w:szCs w:val="28"/>
-          <w:lang w:val="en-US"/>
-        </w:rPr>
-        <w:t>tables.sql</w:t>
-      </w:r>
-      <w:proofErr w:type="spellEnd"/>
-      <w:r>
-        <w:rPr>
-          <w:rFonts w:ascii="Times New Roman" w:hAnsi="Times New Roman" w:cs="Times New Roman"/>
-          <w:bCs/>
-          <w:sz w:val="28"/>
-          <w:szCs w:val="28"/>
-          <w:lang w:val="en-US"/>
-        </w:rPr>
-        <w:t xml:space="preserve"> </w:t>
-      </w:r>
-      <w:proofErr w:type="spellStart"/>
-      <w:r>
-        <w:rPr>
-          <w:rFonts w:ascii="Times New Roman" w:hAnsi="Times New Roman" w:cs="Times New Roman"/>
-          <w:bCs/>
-          <w:sz w:val="28"/>
-          <w:szCs w:val="28"/>
-          <w:lang w:val="en-US"/>
-        </w:rPr>
-        <w:t>i</w:t>
-      </w:r>
-      <w:proofErr w:type="spellEnd"/>
-      <w:r>
-        <w:rPr>
-          <w:rFonts w:ascii="Times New Roman" w:hAnsi="Times New Roman" w:cs="Times New Roman"/>
-          <w:bCs/>
-          <w:sz w:val="28"/>
-          <w:szCs w:val="28"/>
-          <w:lang w:val="en-US"/>
-        </w:rPr>
-        <w:t xml:space="preserve"> </w:t>
-      </w:r>
-      <w:proofErr w:type="spellStart"/>
-      <w:r>
-        <w:rPr>
-          <w:rFonts w:ascii="Times New Roman" w:hAnsi="Times New Roman" w:cs="Times New Roman"/>
-          <w:bCs/>
-          <w:sz w:val="28"/>
-          <w:szCs w:val="28"/>
-          <w:lang w:val="en-US"/>
-        </w:rPr>
-        <w:t>in</w:t>
-      </w:r>
-      <w:r>
-        <w:rPr>
-          <w:rFonts w:ascii="Times New Roman" w:hAnsi="Times New Roman" w:cs="Times New Roman"/>
-          <w:bCs/>
-          <w:sz w:val="28"/>
-          <w:szCs w:val="28"/>
-          <w:lang w:val="en-US"/>
-        </w:rPr>
-        <w:t>serts.sql</w:t>
-      </w:r>
-      <w:proofErr w:type="spellEnd"/>
-      <w:r>
-        <w:rPr>
-          <w:rFonts w:ascii="Times New Roman" w:hAnsi="Times New Roman" w:cs="Times New Roman"/>
-          <w:bCs/>
-          <w:sz w:val="28"/>
-          <w:szCs w:val="28"/>
-          <w:lang w:val="en-US"/>
-        </w:rPr>
-        <w:t>.</w:t>
+        <w:t>serts.sql.</w:t>
       </w:r>
     </w:p>
     <w:p>
@@ -3191,7 +2054,6 @@
           <w:lang w:val="en-US"/>
         </w:rPr>
       </w:pPr>
-      <w:proofErr w:type="spellStart"/>
       <w:r>
         <w:rPr>
           <w:rFonts w:ascii="Times New Roman" w:hAnsi="Times New Roman" w:cs="Times New Roman"/>
@@ -3200,18 +2062,7 @@
           <w:szCs w:val="28"/>
           <w:lang w:val="en-US"/>
         </w:rPr>
-        <w:t>Aplikacja</w:t>
-      </w:r>
-      <w:proofErr w:type="spellEnd"/>
-      <w:r>
-        <w:rPr>
-          <w:rFonts w:ascii="Times New Roman" w:hAnsi="Times New Roman" w:cs="Times New Roman"/>
-          <w:bCs/>
-          <w:sz w:val="28"/>
-          <w:szCs w:val="28"/>
-          <w:lang w:val="en-US"/>
-        </w:rPr>
-        <w:t>:</w:t>
+        <w:t>Aplikacja:</w:t>
       </w:r>
     </w:p>
     <w:p>
@@ -3229,7 +2080,6 @@
           <w:lang w:val="en-US"/>
         </w:rPr>
       </w:pPr>
-      <w:proofErr w:type="spellStart"/>
       <w:r>
         <w:rPr>
           <w:rFonts w:ascii="Times New Roman" w:hAnsi="Times New Roman" w:cs="Times New Roman"/>
@@ -3238,194 +2088,7 @@
           <w:szCs w:val="28"/>
           <w:lang w:val="en-US"/>
         </w:rPr>
-        <w:t>Przed</w:t>
-      </w:r>
-      <w:proofErr w:type="spellEnd"/>
-      <w:r>
-        <w:rPr>
-          <w:rFonts w:ascii="Times New Roman" w:hAnsi="Times New Roman" w:cs="Times New Roman"/>
-          <w:bCs/>
-          <w:sz w:val="28"/>
-          <w:szCs w:val="28"/>
-          <w:lang w:val="en-US"/>
-        </w:rPr>
-        <w:t xml:space="preserve"> </w:t>
-      </w:r>
-      <w:proofErr w:type="spellStart"/>
-      <w:r>
-        <w:rPr>
-          <w:rFonts w:ascii="Times New Roman" w:hAnsi="Times New Roman" w:cs="Times New Roman"/>
-          <w:bCs/>
-          <w:sz w:val="28"/>
-          <w:szCs w:val="28"/>
-          <w:lang w:val="en-US"/>
-        </w:rPr>
-        <w:t>uruchomieniem</w:t>
-      </w:r>
-      <w:proofErr w:type="spellEnd"/>
-      <w:r>
-        <w:rPr>
-          <w:rFonts w:ascii="Times New Roman" w:hAnsi="Times New Roman" w:cs="Times New Roman"/>
-          <w:bCs/>
-          <w:sz w:val="28"/>
-          <w:szCs w:val="28"/>
-          <w:lang w:val="en-US"/>
-        </w:rPr>
-        <w:t xml:space="preserve"> </w:t>
-      </w:r>
-      <w:proofErr w:type="spellStart"/>
-      <w:r>
-        <w:rPr>
-          <w:rFonts w:ascii="Times New Roman" w:hAnsi="Times New Roman" w:cs="Times New Roman"/>
-          <w:bCs/>
-          <w:sz w:val="28"/>
-          <w:szCs w:val="28"/>
-          <w:lang w:val="en-US"/>
-        </w:rPr>
-        <w:t>należy</w:t>
-      </w:r>
-      <w:proofErr w:type="spellEnd"/>
-      <w:r>
-        <w:rPr>
-          <w:rFonts w:ascii="Times New Roman" w:hAnsi="Times New Roman" w:cs="Times New Roman"/>
-          <w:bCs/>
-          <w:sz w:val="28"/>
-          <w:szCs w:val="28"/>
-          <w:lang w:val="en-US"/>
-        </w:rPr>
-        <w:t xml:space="preserve"> </w:t>
-      </w:r>
-      <w:proofErr w:type="spellStart"/>
-      <w:r>
-        <w:rPr>
-          <w:rFonts w:ascii="Times New Roman" w:hAnsi="Times New Roman" w:cs="Times New Roman"/>
-          <w:bCs/>
-          <w:sz w:val="28"/>
-          <w:szCs w:val="28"/>
-          <w:lang w:val="en-US"/>
-        </w:rPr>
-        <w:t>dodać</w:t>
-      </w:r>
-      <w:proofErr w:type="spellEnd"/>
-      <w:r>
-        <w:rPr>
-          <w:rFonts w:ascii="Times New Roman" w:hAnsi="Times New Roman" w:cs="Times New Roman"/>
-          <w:bCs/>
-          <w:sz w:val="28"/>
-          <w:szCs w:val="28"/>
-          <w:lang w:val="en-US"/>
-        </w:rPr>
-        <w:t xml:space="preserve"> </w:t>
-      </w:r>
-      <w:proofErr w:type="spellStart"/>
-      <w:r>
-        <w:rPr>
-          <w:rFonts w:ascii="Times New Roman" w:hAnsi="Times New Roman" w:cs="Times New Roman"/>
-          <w:bCs/>
-          <w:sz w:val="28"/>
-          <w:szCs w:val="28"/>
-          <w:lang w:val="en-US"/>
-        </w:rPr>
-        <w:t>zmienną</w:t>
-      </w:r>
-      <w:proofErr w:type="spellEnd"/>
-      <w:r>
-        <w:rPr>
-          <w:rFonts w:ascii="Times New Roman" w:hAnsi="Times New Roman" w:cs="Times New Roman"/>
-          <w:bCs/>
-          <w:sz w:val="28"/>
-          <w:szCs w:val="28"/>
-          <w:lang w:val="en-US"/>
-        </w:rPr>
-        <w:t xml:space="preserve"> </w:t>
-      </w:r>
-      <w:proofErr w:type="spellStart"/>
-      <w:r>
-        <w:rPr>
-          <w:rFonts w:ascii="Times New Roman" w:hAnsi="Times New Roman" w:cs="Times New Roman"/>
-          <w:bCs/>
-          <w:sz w:val="28"/>
-          <w:szCs w:val="28"/>
-          <w:lang w:val="en-US"/>
-        </w:rPr>
-        <w:t>środowiskową</w:t>
-      </w:r>
-      <w:proofErr w:type="spellEnd"/>
-      <w:r>
-        <w:rPr>
-          <w:rFonts w:ascii="Times New Roman" w:hAnsi="Times New Roman" w:cs="Times New Roman"/>
-          <w:bCs/>
-          <w:sz w:val="28"/>
-          <w:szCs w:val="28"/>
-          <w:lang w:val="en-US"/>
-        </w:rPr>
-        <w:t xml:space="preserve"> o </w:t>
-      </w:r>
-      <w:proofErr w:type="spellStart"/>
-      <w:r>
-        <w:rPr>
-          <w:rFonts w:ascii="Times New Roman" w:hAnsi="Times New Roman" w:cs="Times New Roman"/>
-          <w:bCs/>
-          <w:sz w:val="28"/>
-          <w:szCs w:val="28"/>
-          <w:lang w:val="en-US"/>
-        </w:rPr>
-        <w:t>nazwie</w:t>
-      </w:r>
-      <w:proofErr w:type="spellEnd"/>
-      <w:r>
-        <w:rPr>
-          <w:rFonts w:ascii="Times New Roman" w:hAnsi="Times New Roman" w:cs="Times New Roman"/>
-          <w:bCs/>
-          <w:sz w:val="28"/>
-          <w:szCs w:val="28"/>
-          <w:lang w:val="en-US"/>
-        </w:rPr>
-        <w:t xml:space="preserve"> CONN_STRING </w:t>
-      </w:r>
-      <w:proofErr w:type="spellStart"/>
-      <w:r>
-        <w:rPr>
-          <w:rFonts w:ascii="Times New Roman" w:hAnsi="Times New Roman" w:cs="Times New Roman"/>
-          <w:bCs/>
-          <w:sz w:val="28"/>
-          <w:szCs w:val="28"/>
-          <w:lang w:val="en-US"/>
-        </w:rPr>
-        <w:t>i</w:t>
-      </w:r>
-      <w:proofErr w:type="spellEnd"/>
-      <w:r>
-        <w:rPr>
-          <w:rFonts w:ascii="Times New Roman" w:hAnsi="Times New Roman" w:cs="Times New Roman"/>
-          <w:bCs/>
-          <w:sz w:val="28"/>
-          <w:szCs w:val="28"/>
-          <w:lang w:val="en-US"/>
-        </w:rPr>
-        <w:t xml:space="preserve"> </w:t>
-      </w:r>
-      <w:proofErr w:type="spellStart"/>
-      <w:r>
-        <w:rPr>
-          <w:rFonts w:ascii="Times New Roman" w:hAnsi="Times New Roman" w:cs="Times New Roman"/>
-          <w:bCs/>
-          <w:sz w:val="28"/>
-          <w:szCs w:val="28"/>
-          <w:lang w:val="en-US"/>
-        </w:rPr>
-        <w:t>wartości</w:t>
-      </w:r>
-      <w:proofErr w:type="spellEnd"/>
-      <w:r>
-        <w:rPr>
-          <w:rFonts w:ascii="Times New Roman" w:hAnsi="Times New Roman" w:cs="Times New Roman"/>
-          <w:bCs/>
-          <w:sz w:val="28"/>
-          <w:szCs w:val="28"/>
-          <w:lang w:val="en-US"/>
-        </w:rPr>
-        <w:t>:</w:t>
+        <w:t>Przed uruchomieniem należy dodać zmienną środowiskową o nazwie CONN_STRING i wartości:</w:t>
       </w:r>
       <w:r>
         <w:rPr>
@@ -3455,29 +2118,7 @@
           <w:szCs w:val="24"/>
           <w:lang w:val="en-US"/>
         </w:rPr>
-        <w:t>DATA SOURCE=localhost\SQLEXPRESS;INITIAL CATALOG=</w:t>
-      </w:r>
-      <w:proofErr w:type="spellStart"/>
-      <w:r>
-        <w:rPr>
-          <w:rFonts w:ascii="Times New Roman" w:hAnsi="Times New Roman" w:cs="Times New Roman"/>
-          <w:bCs/>
-          <w:sz w:val="24"/>
-          <w:szCs w:val="24"/>
-          <w:lang w:val="en-US"/>
-        </w:rPr>
-        <w:t>Projekt_CLR_UDT;USER</w:t>
-      </w:r>
-      <w:proofErr w:type="spellEnd"/>
-      <w:r>
-        <w:rPr>
-          <w:rFonts w:ascii="Times New Roman" w:hAnsi="Times New Roman" w:cs="Times New Roman"/>
-          <w:bCs/>
-          <w:sz w:val="24"/>
-          <w:szCs w:val="24"/>
-          <w:lang w:val="en-US"/>
-        </w:rPr>
-        <w:t xml:space="preserve"> ID=localhost</w:t>
+        <w:t>DATA SOURCE=localhost\SQLEXPRESS;INITIAL CATALOG=Projekt_CLR_UDT;USER ID=localhost</w:t>
       </w:r>
       <w:r>
         <w:rPr>
@@ -3508,433 +2149,183 @@
           <w:szCs w:val="24"/>
           <w:lang w:val="en-US"/>
         </w:rPr>
-        <w:t>;INTEGRATED SECURITY=</w:t>
-      </w:r>
-      <w:proofErr w:type="spellStart"/>
-      <w:r>
-        <w:rPr>
-          <w:rFonts w:ascii="Times New Roman" w:hAnsi="Times New Roman" w:cs="Times New Roman"/>
-          <w:bCs/>
+        <w:t>;INTEGRATED SECURITY=True;TRUSTED_CONNECTION=TRUE;ENCRYPT=FALSE;</w:t>
+      </w:r>
+      <w:r>
+        <w:rPr>
+          <w:rFonts w:ascii="Times New Roman" w:hAnsi="Times New Roman" w:cs="Times New Roman"/>
+          <w:bCs/>
+          <w:sz w:val="28"/>
+          <w:szCs w:val="28"/>
+          <w:lang w:val="en-US"/>
+        </w:rPr>
+        <w:br/>
+      </w:r>
+      <w:r>
+        <w:rPr>
+          <w:rFonts w:ascii="Times New Roman" w:hAnsi="Times New Roman" w:cs="Times New Roman"/>
+          <w:bCs/>
+          <w:sz w:val="28"/>
+          <w:szCs w:val="28"/>
+          <w:lang w:val="en-US"/>
+        </w:rPr>
+        <w:br/>
+        <w:t xml:space="preserve">gdzie za </w:t>
+      </w:r>
+      <w:r>
+        <w:rPr>
+          <w:rFonts w:ascii="Times New Roman" w:hAnsi="Times New Roman" w:cs="Times New Roman"/>
+          <w:b/>
+          <w:color w:val="FF0000"/>
+          <w:sz w:val="28"/>
+          <w:szCs w:val="28"/>
+          <w:lang w:val="en-US"/>
+        </w:rPr>
+        <w:t>&lt;user&gt;</w:t>
+      </w:r>
+      <w:r>
+        <w:rPr>
+          <w:rFonts w:ascii="Times New Roman" w:hAnsi="Times New Roman" w:cs="Times New Roman"/>
+          <w:b/>
+          <w:sz w:val="28"/>
+          <w:szCs w:val="28"/>
+          <w:lang w:val="en-US"/>
+        </w:rPr>
+        <w:t xml:space="preserve"> </w:t>
+      </w:r>
+      <w:r>
+        <w:rPr>
+          <w:rFonts w:ascii="Times New Roman" w:hAnsi="Times New Roman" w:cs="Times New Roman"/>
+          <w:bCs/>
+          <w:sz w:val="28"/>
+          <w:szCs w:val="28"/>
+          <w:lang w:val="en-US"/>
+        </w:rPr>
+        <w:t>należy podstawić nazwę użytkownika</w:t>
+      </w:r>
+      <w:r>
+        <w:rPr>
+          <w:rFonts w:ascii="Times New Roman" w:hAnsi="Times New Roman" w:cs="Times New Roman"/>
+          <w:bCs/>
+          <w:sz w:val="28"/>
+          <w:szCs w:val="28"/>
+          <w:lang w:val="en-US"/>
+        </w:rPr>
+        <w:t xml:space="preserve"> Windowsa (program korzysta z Windows Authentication SQL Ser</w:t>
+      </w:r>
+      <w:r>
+        <w:rPr>
+          <w:rFonts w:ascii="Times New Roman" w:hAnsi="Times New Roman" w:cs="Times New Roman"/>
+          <w:bCs/>
+          <w:sz w:val="28"/>
+          <w:szCs w:val="28"/>
+          <w:lang w:val="en-US"/>
+        </w:rPr>
+        <w:t>ver)</w:t>
+      </w:r>
+      <w:r>
+        <w:rPr>
+          <w:rFonts w:ascii="Times New Roman" w:hAnsi="Times New Roman" w:cs="Times New Roman"/>
+          <w:bCs/>
+          <w:sz w:val="28"/>
+          <w:szCs w:val="28"/>
+          <w:lang w:val="en-US"/>
+        </w:rPr>
+        <w:t>.</w:t>
+      </w:r>
+      <w:r>
+        <w:rPr>
+          <w:rFonts w:ascii="Times New Roman" w:hAnsi="Times New Roman" w:cs="Times New Roman"/>
+          <w:bCs/>
+          <w:sz w:val="28"/>
+          <w:szCs w:val="28"/>
+          <w:lang w:val="en-US"/>
+        </w:rPr>
+        <w:br/>
+      </w:r>
+      <w:r>
+        <w:rPr>
+          <w:rFonts w:ascii="Times New Roman" w:hAnsi="Times New Roman" w:cs="Times New Roman"/>
+          <w:bCs/>
+          <w:sz w:val="28"/>
+          <w:szCs w:val="28"/>
+          <w:lang w:val="en-US"/>
+        </w:rPr>
+        <w:br/>
+      </w:r>
+      <w:r>
+        <w:rPr>
+          <w:rFonts w:ascii="Times New Roman" w:hAnsi="Times New Roman" w:cs="Times New Roman"/>
+          <w:b/>
+          <w:sz w:val="28"/>
+          <w:szCs w:val="28"/>
+          <w:lang w:val="en-US"/>
+        </w:rPr>
+        <w:t>UWAGA: Jeśli aplikacja się nie uruchomi, należy zresetować komputer.</w:t>
+      </w:r>
+    </w:p>
+    <w:p>
+      <w:pPr>
+        <w:pStyle w:val="Akapitzlist"/>
+        <w:numPr>
+          <w:ilvl w:val="1"/>
+          <w:numId w:val="4"/>
+        </w:numPr>
+        <w:ind w:left="1416"/>
+        <w:rPr>
+          <w:rFonts w:ascii="Times New Roman" w:hAnsi="Times New Roman" w:cs="Times New Roman"/>
+          <w:b/>
+          <w:bCs/>
+          <w:sz w:val="32"/>
+          <w:szCs w:val="32"/>
+          <w:u w:val="single"/>
+        </w:rPr>
+      </w:pPr>
+      <w:r>
+        <w:rPr>
+          <w:rFonts w:ascii="Times New Roman" w:hAnsi="Times New Roman" w:cs="Times New Roman"/>
+          <w:bCs/>
+          <w:sz w:val="28"/>
+          <w:szCs w:val="28"/>
+        </w:rPr>
+        <w:t>Następnie należy uruchomić plik .exe znajdujący się w:</w:t>
+      </w:r>
+      <w:r>
+        <w:rPr>
+          <w:rFonts w:ascii="Times New Roman" w:hAnsi="Times New Roman" w:cs="Times New Roman"/>
+          <w:bCs/>
+          <w:sz w:val="28"/>
+          <w:szCs w:val="28"/>
+        </w:rPr>
+        <w:br/>
+      </w:r>
+      <w:r>
+        <w:rPr>
+          <w:rFonts w:ascii="Times New Roman" w:hAnsi="Times New Roman" w:cs="Times New Roman"/>
+          <w:bCs/>
+          <w:sz w:val="28"/>
+          <w:szCs w:val="28"/>
+        </w:rPr>
+        <w:br/>
+      </w:r>
+      <w:r>
+        <w:rPr>
+          <w:rFonts w:ascii="Times New Roman" w:hAnsi="Times New Roman" w:cs="Times New Roman"/>
+          <w:b/>
           <w:sz w:val="24"/>
           <w:szCs w:val="24"/>
-          <w:lang w:val="en-US"/>
-        </w:rPr>
-        <w:t>True;TRUSTED_CONNECTION</w:t>
-      </w:r>
-      <w:proofErr w:type="spellEnd"/>
-      <w:r>
-        <w:rPr>
-          <w:rFonts w:ascii="Times New Roman" w:hAnsi="Times New Roman" w:cs="Times New Roman"/>
-          <w:bCs/>
+        </w:rPr>
+        <w:t>Projekt_CLR_UDT\Sklep_Terrarystyczny_Forms\bin\Release\net6.0-windows</w:t>
+      </w:r>
+      <w:r>
+        <w:rPr>
+          <w:rFonts w:ascii="Times New Roman" w:hAnsi="Times New Roman" w:cs="Times New Roman"/>
+          <w:b/>
           <w:sz w:val="24"/>
           <w:szCs w:val="24"/>
-          <w:lang w:val="en-US"/>
-        </w:rPr>
-        <w:t>=TRUE;ENCRYPT=FALSE;</w:t>
-      </w:r>
-      <w:r>
-        <w:rPr>
-          <w:rFonts w:ascii="Times New Roman" w:hAnsi="Times New Roman" w:cs="Times New Roman"/>
-          <w:bCs/>
-          <w:sz w:val="28"/>
-          <w:szCs w:val="28"/>
-          <w:lang w:val="en-US"/>
-        </w:rPr>
-        <w:br/>
-      </w:r>
-      <w:r>
-        <w:rPr>
-          <w:rFonts w:ascii="Times New Roman" w:hAnsi="Times New Roman" w:cs="Times New Roman"/>
-          <w:bCs/>
-          <w:sz w:val="28"/>
-          <w:szCs w:val="28"/>
-          <w:lang w:val="en-US"/>
-        </w:rPr>
-        <w:br/>
-      </w:r>
-      <w:proofErr w:type="spellStart"/>
-      <w:r>
-        <w:rPr>
-          <w:rFonts w:ascii="Times New Roman" w:hAnsi="Times New Roman" w:cs="Times New Roman"/>
-          <w:bCs/>
-          <w:sz w:val="28"/>
-          <w:szCs w:val="28"/>
-          <w:lang w:val="en-US"/>
-        </w:rPr>
-        <w:t>gdzie</w:t>
-      </w:r>
-      <w:proofErr w:type="spellEnd"/>
-      <w:r>
-        <w:rPr>
-          <w:rFonts w:ascii="Times New Roman" w:hAnsi="Times New Roman" w:cs="Times New Roman"/>
-          <w:bCs/>
-          <w:sz w:val="28"/>
-          <w:szCs w:val="28"/>
-          <w:lang w:val="en-US"/>
-        </w:rPr>
-        <w:t xml:space="preserve"> za </w:t>
-      </w:r>
-      <w:r>
-        <w:rPr>
-          <w:rFonts w:ascii="Times New Roman" w:hAnsi="Times New Roman" w:cs="Times New Roman"/>
-          <w:b/>
-          <w:color w:val="FF0000"/>
-          <w:sz w:val="28"/>
-          <w:szCs w:val="28"/>
-          <w:lang w:val="en-US"/>
-        </w:rPr>
-        <w:t>&lt;user&gt;</w:t>
-      </w:r>
-      <w:r>
-        <w:rPr>
-          <w:rFonts w:ascii="Times New Roman" w:hAnsi="Times New Roman" w:cs="Times New Roman"/>
-          <w:b/>
-          <w:sz w:val="28"/>
-          <w:szCs w:val="28"/>
-          <w:lang w:val="en-US"/>
-        </w:rPr>
-        <w:t xml:space="preserve"> </w:t>
-      </w:r>
-      <w:proofErr w:type="spellStart"/>
-      <w:r>
-        <w:rPr>
-          <w:rFonts w:ascii="Times New Roman" w:hAnsi="Times New Roman" w:cs="Times New Roman"/>
-          <w:bCs/>
-          <w:sz w:val="28"/>
-          <w:szCs w:val="28"/>
-          <w:lang w:val="en-US"/>
-        </w:rPr>
-        <w:t>należy</w:t>
-      </w:r>
-      <w:proofErr w:type="spellEnd"/>
-      <w:r>
-        <w:rPr>
-          <w:rFonts w:ascii="Times New Roman" w:hAnsi="Times New Roman" w:cs="Times New Roman"/>
-          <w:bCs/>
-          <w:sz w:val="28"/>
-          <w:szCs w:val="28"/>
-          <w:lang w:val="en-US"/>
-        </w:rPr>
-        <w:t xml:space="preserve"> </w:t>
-      </w:r>
-      <w:proofErr w:type="spellStart"/>
-      <w:r>
-        <w:rPr>
-          <w:rFonts w:ascii="Times New Roman" w:hAnsi="Times New Roman" w:cs="Times New Roman"/>
-          <w:bCs/>
-          <w:sz w:val="28"/>
-          <w:szCs w:val="28"/>
-          <w:lang w:val="en-US"/>
-        </w:rPr>
-        <w:t>podstawić</w:t>
-      </w:r>
-      <w:proofErr w:type="spellEnd"/>
-      <w:r>
-        <w:rPr>
-          <w:rFonts w:ascii="Times New Roman" w:hAnsi="Times New Roman" w:cs="Times New Roman"/>
-          <w:bCs/>
-          <w:sz w:val="28"/>
-          <w:szCs w:val="28"/>
-          <w:lang w:val="en-US"/>
-        </w:rPr>
-        <w:t xml:space="preserve"> </w:t>
-      </w:r>
-      <w:proofErr w:type="spellStart"/>
-      <w:r>
-        <w:rPr>
-          <w:rFonts w:ascii="Times New Roman" w:hAnsi="Times New Roman" w:cs="Times New Roman"/>
-          <w:bCs/>
-          <w:sz w:val="28"/>
-          <w:szCs w:val="28"/>
-          <w:lang w:val="en-US"/>
-        </w:rPr>
-        <w:t>nazwę</w:t>
-      </w:r>
-      <w:proofErr w:type="spellEnd"/>
-      <w:r>
-        <w:rPr>
-          <w:rFonts w:ascii="Times New Roman" w:hAnsi="Times New Roman" w:cs="Times New Roman"/>
-          <w:bCs/>
-          <w:sz w:val="28"/>
-          <w:szCs w:val="28"/>
-          <w:lang w:val="en-US"/>
-        </w:rPr>
-        <w:t xml:space="preserve"> </w:t>
-      </w:r>
-      <w:proofErr w:type="spellStart"/>
-      <w:r>
-        <w:rPr>
-          <w:rFonts w:ascii="Times New Roman" w:hAnsi="Times New Roman" w:cs="Times New Roman"/>
-          <w:bCs/>
-          <w:sz w:val="28"/>
-          <w:szCs w:val="28"/>
-          <w:lang w:val="en-US"/>
-        </w:rPr>
-        <w:t>użytkownika</w:t>
-      </w:r>
-      <w:proofErr w:type="spellEnd"/>
-      <w:r>
-        <w:rPr>
-          <w:rFonts w:ascii="Times New Roman" w:hAnsi="Times New Roman" w:cs="Times New Roman"/>
-          <w:bCs/>
-          <w:sz w:val="28"/>
-          <w:szCs w:val="28"/>
-          <w:lang w:val="en-US"/>
-        </w:rPr>
-        <w:t>.</w:t>
-      </w:r>
-      <w:r>
-        <w:rPr>
-          <w:rFonts w:ascii="Times New Roman" w:hAnsi="Times New Roman" w:cs="Times New Roman"/>
-          <w:bCs/>
-          <w:sz w:val="28"/>
-          <w:szCs w:val="28"/>
-          <w:lang w:val="en-US"/>
-        </w:rPr>
-        <w:br/>
-      </w:r>
-      <w:r>
-        <w:rPr>
-          <w:rFonts w:ascii="Times New Roman" w:hAnsi="Times New Roman" w:cs="Times New Roman"/>
-          <w:bCs/>
-          <w:sz w:val="28"/>
-          <w:szCs w:val="28"/>
-          <w:lang w:val="en-US"/>
-        </w:rPr>
-        <w:br/>
-      </w:r>
-      <w:r>
-        <w:rPr>
-          <w:rFonts w:ascii="Times New Roman" w:hAnsi="Times New Roman" w:cs="Times New Roman"/>
-          <w:b/>
-          <w:sz w:val="28"/>
-          <w:szCs w:val="28"/>
-          <w:lang w:val="en-US"/>
-        </w:rPr>
-        <w:t xml:space="preserve">UWAGA: </w:t>
-      </w:r>
-      <w:proofErr w:type="spellStart"/>
-      <w:r>
-        <w:rPr>
-          <w:rFonts w:ascii="Times New Roman" w:hAnsi="Times New Roman" w:cs="Times New Roman"/>
-          <w:b/>
-          <w:sz w:val="28"/>
-          <w:szCs w:val="28"/>
-          <w:lang w:val="en-US"/>
-        </w:rPr>
-        <w:t>Jeśli</w:t>
-      </w:r>
-      <w:proofErr w:type="spellEnd"/>
-      <w:r>
-        <w:rPr>
-          <w:rFonts w:ascii="Times New Roman" w:hAnsi="Times New Roman" w:cs="Times New Roman"/>
-          <w:b/>
-          <w:sz w:val="28"/>
-          <w:szCs w:val="28"/>
-          <w:lang w:val="en-US"/>
-        </w:rPr>
-        <w:t xml:space="preserve"> </w:t>
-      </w:r>
-      <w:proofErr w:type="spellStart"/>
-      <w:r>
-        <w:rPr>
-          <w:rFonts w:ascii="Times New Roman" w:hAnsi="Times New Roman" w:cs="Times New Roman"/>
-          <w:b/>
-          <w:sz w:val="28"/>
-          <w:szCs w:val="28"/>
-          <w:lang w:val="en-US"/>
-        </w:rPr>
-        <w:t>aplikacja</w:t>
-      </w:r>
-      <w:proofErr w:type="spellEnd"/>
-      <w:r>
-        <w:rPr>
-          <w:rFonts w:ascii="Times New Roman" w:hAnsi="Times New Roman" w:cs="Times New Roman"/>
-          <w:b/>
-          <w:sz w:val="28"/>
-          <w:szCs w:val="28"/>
-          <w:lang w:val="en-US"/>
-        </w:rPr>
-        <w:t xml:space="preserve"> </w:t>
-      </w:r>
-      <w:proofErr w:type="spellStart"/>
-      <w:r>
-        <w:rPr>
-          <w:rFonts w:ascii="Times New Roman" w:hAnsi="Times New Roman" w:cs="Times New Roman"/>
-          <w:b/>
-          <w:sz w:val="28"/>
-          <w:szCs w:val="28"/>
-          <w:lang w:val="en-US"/>
-        </w:rPr>
-        <w:t>się</w:t>
-      </w:r>
-      <w:proofErr w:type="spellEnd"/>
-      <w:r>
-        <w:rPr>
-          <w:rFonts w:ascii="Times New Roman" w:hAnsi="Times New Roman" w:cs="Times New Roman"/>
-          <w:b/>
-          <w:sz w:val="28"/>
-          <w:szCs w:val="28"/>
-          <w:lang w:val="en-US"/>
-        </w:rPr>
-        <w:t xml:space="preserve"> </w:t>
-      </w:r>
-      <w:proofErr w:type="spellStart"/>
-      <w:r>
-        <w:rPr>
-          <w:rFonts w:ascii="Times New Roman" w:hAnsi="Times New Roman" w:cs="Times New Roman"/>
-          <w:b/>
-          <w:sz w:val="28"/>
-          <w:szCs w:val="28"/>
-          <w:lang w:val="en-US"/>
-        </w:rPr>
-        <w:t>nie</w:t>
-      </w:r>
-      <w:proofErr w:type="spellEnd"/>
-      <w:r>
-        <w:rPr>
-          <w:rFonts w:ascii="Times New Roman" w:hAnsi="Times New Roman" w:cs="Times New Roman"/>
-          <w:b/>
-          <w:sz w:val="28"/>
-          <w:szCs w:val="28"/>
-          <w:lang w:val="en-US"/>
-        </w:rPr>
-        <w:t xml:space="preserve"> </w:t>
-      </w:r>
-      <w:proofErr w:type="spellStart"/>
-      <w:r>
-        <w:rPr>
-          <w:rFonts w:ascii="Times New Roman" w:hAnsi="Times New Roman" w:cs="Times New Roman"/>
-          <w:b/>
-          <w:sz w:val="28"/>
-          <w:szCs w:val="28"/>
-          <w:lang w:val="en-US"/>
-        </w:rPr>
-        <w:t>uruchomi</w:t>
-      </w:r>
-      <w:proofErr w:type="spellEnd"/>
-      <w:r>
-        <w:rPr>
-          <w:rFonts w:ascii="Times New Roman" w:hAnsi="Times New Roman" w:cs="Times New Roman"/>
-          <w:b/>
-          <w:sz w:val="28"/>
-          <w:szCs w:val="28"/>
-          <w:lang w:val="en-US"/>
-        </w:rPr>
-        <w:t xml:space="preserve">, </w:t>
-      </w:r>
-      <w:proofErr w:type="spellStart"/>
-      <w:r>
-        <w:rPr>
-          <w:rFonts w:ascii="Times New Roman" w:hAnsi="Times New Roman" w:cs="Times New Roman"/>
-          <w:b/>
-          <w:sz w:val="28"/>
-          <w:szCs w:val="28"/>
-          <w:lang w:val="en-US"/>
-        </w:rPr>
-        <w:t>należy</w:t>
-      </w:r>
-      <w:proofErr w:type="spellEnd"/>
-      <w:r>
-        <w:rPr>
-          <w:rFonts w:ascii="Times New Roman" w:hAnsi="Times New Roman" w:cs="Times New Roman"/>
-          <w:b/>
-          <w:sz w:val="28"/>
-          <w:szCs w:val="28"/>
-          <w:lang w:val="en-US"/>
-        </w:rPr>
-        <w:t xml:space="preserve"> </w:t>
-      </w:r>
-      <w:proofErr w:type="spellStart"/>
-      <w:r>
-        <w:rPr>
-          <w:rFonts w:ascii="Times New Roman" w:hAnsi="Times New Roman" w:cs="Times New Roman"/>
-          <w:b/>
-          <w:sz w:val="28"/>
-          <w:szCs w:val="28"/>
-          <w:lang w:val="en-US"/>
-        </w:rPr>
-        <w:t>zresetować</w:t>
-      </w:r>
-      <w:proofErr w:type="spellEnd"/>
-      <w:r>
-        <w:rPr>
-          <w:rFonts w:ascii="Times New Roman" w:hAnsi="Times New Roman" w:cs="Times New Roman"/>
-          <w:b/>
-          <w:sz w:val="28"/>
-          <w:szCs w:val="28"/>
-          <w:lang w:val="en-US"/>
-        </w:rPr>
-        <w:t xml:space="preserve"> </w:t>
-      </w:r>
-      <w:proofErr w:type="spellStart"/>
-      <w:r>
-        <w:rPr>
-          <w:rFonts w:ascii="Times New Roman" w:hAnsi="Times New Roman" w:cs="Times New Roman"/>
-          <w:b/>
-          <w:sz w:val="28"/>
-          <w:szCs w:val="28"/>
-          <w:lang w:val="en-US"/>
-        </w:rPr>
-        <w:t>komputer</w:t>
-      </w:r>
-      <w:proofErr w:type="spellEnd"/>
-      <w:r>
-        <w:rPr>
-          <w:rFonts w:ascii="Times New Roman" w:hAnsi="Times New Roman" w:cs="Times New Roman"/>
-          <w:b/>
-          <w:sz w:val="28"/>
-          <w:szCs w:val="28"/>
-          <w:lang w:val="en-US"/>
-        </w:rPr>
-        <w:t>.</w:t>
-      </w:r>
-    </w:p>
-    <w:p>
-      <w:pPr>
-        <w:pStyle w:val="Akapitzlist"/>
-        <w:numPr>
-          <w:ilvl w:val="1"/>
-          <w:numId w:val="4"/>
-        </w:numPr>
-        <w:ind w:left="1416"/>
-        <w:rPr>
-          <w:rFonts w:ascii="Times New Roman" w:hAnsi="Times New Roman" w:cs="Times New Roman"/>
-          <w:b/>
-          <w:bCs/>
-          <w:sz w:val="32"/>
-          <w:szCs w:val="32"/>
-          <w:u w:val="single"/>
-        </w:rPr>
-      </w:pPr>
-      <w:r>
-        <w:rPr>
-          <w:rFonts w:ascii="Times New Roman" w:hAnsi="Times New Roman" w:cs="Times New Roman"/>
-          <w:bCs/>
-          <w:sz w:val="28"/>
-          <w:szCs w:val="28"/>
-        </w:rPr>
-        <w:t>Następnie należy uruchomić plik .exe znajdujący się w:</w:t>
-      </w:r>
-      <w:r>
-        <w:rPr>
-          <w:rFonts w:ascii="Times New Roman" w:hAnsi="Times New Roman" w:cs="Times New Roman"/>
-          <w:bCs/>
-          <w:sz w:val="28"/>
-          <w:szCs w:val="28"/>
-        </w:rPr>
-        <w:br/>
-      </w:r>
-      <w:r>
-        <w:rPr>
-          <w:rFonts w:ascii="Times New Roman" w:hAnsi="Times New Roman" w:cs="Times New Roman"/>
-          <w:bCs/>
-          <w:sz w:val="28"/>
-          <w:szCs w:val="28"/>
-        </w:rPr>
-        <w:br/>
-      </w:r>
-      <w:proofErr w:type="spellStart"/>
+        </w:rPr>
+        <w:t>\</w:t>
+      </w:r>
       <w:r>
         <w:rPr>
           <w:rFonts w:ascii="Times New Roman" w:hAnsi="Times New Roman" w:cs="Times New Roman"/>
@@ -3942,74 +2333,6 @@
           <w:sz w:val="24"/>
           <w:szCs w:val="24"/>
         </w:rPr>
-        <w:t>Projekt_CLR_UDT</w:t>
-      </w:r>
-      <w:proofErr w:type="spellEnd"/>
-      <w:r>
-        <w:rPr>
-          <w:rFonts w:ascii="Times New Roman" w:hAnsi="Times New Roman" w:cs="Times New Roman"/>
-          <w:b/>
-          <w:sz w:val="24"/>
-          <w:szCs w:val="24"/>
-        </w:rPr>
-        <w:t>\</w:t>
-      </w:r>
-      <w:proofErr w:type="spellStart"/>
-      <w:r>
-        <w:rPr>
-          <w:rFonts w:ascii="Times New Roman" w:hAnsi="Times New Roman" w:cs="Times New Roman"/>
-          <w:b/>
-          <w:sz w:val="24"/>
-          <w:szCs w:val="24"/>
-        </w:rPr>
-        <w:t>Sklep_Terrarystyczny_Forms</w:t>
-      </w:r>
-      <w:proofErr w:type="spellEnd"/>
-      <w:r>
-        <w:rPr>
-          <w:rFonts w:ascii="Times New Roman" w:hAnsi="Times New Roman" w:cs="Times New Roman"/>
-          <w:b/>
-          <w:sz w:val="24"/>
-          <w:szCs w:val="24"/>
-        </w:rPr>
-        <w:t>\</w:t>
-      </w:r>
-      <w:proofErr w:type="spellStart"/>
-      <w:r>
-        <w:rPr>
-          <w:rFonts w:ascii="Times New Roman" w:hAnsi="Times New Roman" w:cs="Times New Roman"/>
-          <w:b/>
-          <w:sz w:val="24"/>
-          <w:szCs w:val="24"/>
-        </w:rPr>
-        <w:t>application</w:t>
-      </w:r>
-      <w:proofErr w:type="spellEnd"/>
-      <w:r>
-        <w:rPr>
-          <w:rFonts w:ascii="Times New Roman" w:hAnsi="Times New Roman" w:cs="Times New Roman"/>
-          <w:b/>
-          <w:sz w:val="24"/>
-          <w:szCs w:val="24"/>
-        </w:rPr>
-        <w:t>\</w:t>
-      </w:r>
-      <w:r>
-        <w:rPr>
-          <w:rFonts w:ascii="Times New Roman" w:hAnsi="Times New Roman" w:cs="Times New Roman"/>
-          <w:b/>
-          <w:sz w:val="24"/>
-          <w:szCs w:val="24"/>
-        </w:rPr>
-        <w:br/>
-      </w:r>
-      <w:r>
-        <w:rPr>
-          <w:rFonts w:ascii="Times New Roman" w:hAnsi="Times New Roman" w:cs="Times New Roman"/>
-          <w:b/>
-          <w:sz w:val="24"/>
-          <w:szCs w:val="24"/>
-        </w:rPr>
         <w:t>Sklep_Terrarystyczny.exe</w:t>
       </w:r>
     </w:p>
@@ -4120,79 +2443,7 @@
           <w:sz w:val="28"/>
           <w:szCs w:val="28"/>
         </w:rPr>
-        <w:t xml:space="preserve">Każdy typ posiada metodę </w:t>
-      </w:r>
-      <w:proofErr w:type="spellStart"/>
-      <w:r>
-        <w:rPr>
-          <w:rFonts w:ascii="Times New Roman" w:hAnsi="Times New Roman" w:cs="Times New Roman"/>
-          <w:sz w:val="28"/>
-          <w:szCs w:val="28"/>
-        </w:rPr>
-        <w:t>Parse</w:t>
-      </w:r>
-      <w:proofErr w:type="spellEnd"/>
-      <w:r>
-        <w:rPr>
-          <w:rFonts w:ascii="Times New Roman" w:hAnsi="Times New Roman" w:cs="Times New Roman"/>
-          <w:sz w:val="28"/>
-          <w:szCs w:val="28"/>
-        </w:rPr>
-        <w:t xml:space="preserve">, metodę </w:t>
-      </w:r>
-      <w:proofErr w:type="spellStart"/>
-      <w:r>
-        <w:rPr>
-          <w:rFonts w:ascii="Times New Roman" w:hAnsi="Times New Roman" w:cs="Times New Roman"/>
-          <w:sz w:val="28"/>
-          <w:szCs w:val="28"/>
-        </w:rPr>
-        <w:t>Validate</w:t>
-      </w:r>
-      <w:proofErr w:type="spellEnd"/>
-      <w:r>
-        <w:rPr>
-          <w:rFonts w:ascii="Times New Roman" w:hAnsi="Times New Roman" w:cs="Times New Roman"/>
-          <w:sz w:val="28"/>
-          <w:szCs w:val="28"/>
-        </w:rPr>
-        <w:t xml:space="preserve">, przeładowaną metodę </w:t>
-      </w:r>
-      <w:proofErr w:type="spellStart"/>
-      <w:r>
-        <w:rPr>
-          <w:rFonts w:ascii="Times New Roman" w:hAnsi="Times New Roman" w:cs="Times New Roman"/>
-          <w:sz w:val="28"/>
-          <w:szCs w:val="28"/>
-        </w:rPr>
-        <w:t>ToString</w:t>
-      </w:r>
-      <w:proofErr w:type="spellEnd"/>
-      <w:r>
-        <w:rPr>
-          <w:rFonts w:ascii="Times New Roman" w:hAnsi="Times New Roman" w:cs="Times New Roman"/>
-          <w:sz w:val="28"/>
-          <w:szCs w:val="28"/>
-        </w:rPr>
-        <w:t xml:space="preserve"> oraz dodatkowo metodę </w:t>
-      </w:r>
-      <w:proofErr w:type="spellStart"/>
-      <w:r>
-        <w:rPr>
-          <w:rFonts w:ascii="Times New Roman" w:hAnsi="Times New Roman" w:cs="Times New Roman"/>
-          <w:sz w:val="28"/>
-          <w:szCs w:val="28"/>
-        </w:rPr>
-        <w:t>Filter</w:t>
-      </w:r>
-      <w:proofErr w:type="spellEnd"/>
-      <w:r>
-        <w:rPr>
-          <w:rFonts w:ascii="Times New Roman" w:hAnsi="Times New Roman" w:cs="Times New Roman"/>
-          <w:sz w:val="28"/>
-          <w:szCs w:val="28"/>
-        </w:rPr>
-        <w:t>, pozwalającą filtrować dane typu CLR UDT w bazie danych.</w:t>
+        <w:t>Każdy typ posiada metodę Parse, metodę Validate, przeładowaną metodę ToString oraz dodatkowo metodę Filter, pozwalającą filtrować dane typu CLR UDT w bazie danych.</w:t>
       </w:r>
     </w:p>
     <w:p>
@@ -4218,67 +2469,7 @@
           <w:sz w:val="28"/>
           <w:szCs w:val="28"/>
         </w:rPr>
-        <w:t xml:space="preserve">Dodatkowo typy </w:t>
-      </w:r>
-      <w:proofErr w:type="spellStart"/>
-      <w:r>
-        <w:rPr>
-          <w:rFonts w:ascii="Times New Roman" w:hAnsi="Times New Roman" w:cs="Times New Roman"/>
-          <w:bCs/>
-          <w:sz w:val="28"/>
-          <w:szCs w:val="28"/>
-        </w:rPr>
-        <w:t>Animal</w:t>
-      </w:r>
-      <w:proofErr w:type="spellEnd"/>
-      <w:r>
-        <w:rPr>
-          <w:rFonts w:ascii="Times New Roman" w:hAnsi="Times New Roman" w:cs="Times New Roman"/>
-          <w:bCs/>
-          <w:sz w:val="28"/>
-          <w:szCs w:val="28"/>
-        </w:rPr>
-        <w:t xml:space="preserve">, </w:t>
-      </w:r>
-      <w:proofErr w:type="spellStart"/>
-      <w:r>
-        <w:rPr>
-          <w:rFonts w:ascii="Times New Roman" w:hAnsi="Times New Roman" w:cs="Times New Roman"/>
-          <w:bCs/>
-          <w:sz w:val="28"/>
-          <w:szCs w:val="28"/>
-        </w:rPr>
-        <w:t>CITESDocument</w:t>
-      </w:r>
-      <w:proofErr w:type="spellEnd"/>
-      <w:r>
-        <w:rPr>
-          <w:rFonts w:ascii="Times New Roman" w:hAnsi="Times New Roman" w:cs="Times New Roman"/>
-          <w:bCs/>
-          <w:sz w:val="28"/>
-          <w:szCs w:val="28"/>
-        </w:rPr>
-        <w:t xml:space="preserve">, </w:t>
-      </w:r>
-      <w:proofErr w:type="spellStart"/>
-      <w:r>
-        <w:rPr>
-          <w:rFonts w:ascii="Times New Roman" w:hAnsi="Times New Roman" w:cs="Times New Roman"/>
-          <w:bCs/>
-          <w:sz w:val="28"/>
-          <w:szCs w:val="28"/>
-        </w:rPr>
-        <w:t>DangerDocument</w:t>
-      </w:r>
-      <w:proofErr w:type="spellEnd"/>
-      <w:r>
-        <w:rPr>
-          <w:rFonts w:ascii="Times New Roman" w:hAnsi="Times New Roman" w:cs="Times New Roman"/>
-          <w:bCs/>
-          <w:sz w:val="28"/>
-          <w:szCs w:val="28"/>
-        </w:rPr>
-        <w:t xml:space="preserve"> posiadają metody:</w:t>
+        <w:t>Dodatkowo typy Animal, CITESDocument, DangerDocument posiadają metody:</w:t>
       </w:r>
     </w:p>
     <w:p>
@@ -4297,65 +2488,14 @@
           <w:u w:val="single"/>
         </w:rPr>
       </w:pPr>
-      <w:proofErr w:type="spellStart"/>
-      <w:r>
-        <w:rPr>
-          <w:rFonts w:ascii="Times New Roman" w:hAnsi="Times New Roman" w:cs="Times New Roman"/>
-          <w:bCs/>
-          <w:sz w:val="28"/>
-          <w:szCs w:val="28"/>
-        </w:rPr>
-        <w:t>Animal</w:t>
-      </w:r>
-      <w:proofErr w:type="spellEnd"/>
-      <w:r>
-        <w:rPr>
-          <w:rFonts w:ascii="Times New Roman" w:hAnsi="Times New Roman" w:cs="Times New Roman"/>
-          <w:bCs/>
-          <w:sz w:val="28"/>
-          <w:szCs w:val="28"/>
-        </w:rPr>
-        <w:t xml:space="preserve"> – metoda </w:t>
-      </w:r>
-      <w:proofErr w:type="spellStart"/>
-      <w:r>
-        <w:rPr>
-          <w:rFonts w:ascii="Times New Roman" w:hAnsi="Times New Roman" w:cs="Times New Roman"/>
-          <w:bCs/>
-          <w:sz w:val="28"/>
-          <w:szCs w:val="28"/>
-        </w:rPr>
-        <w:t>checkDanger</w:t>
-      </w:r>
-      <w:proofErr w:type="spellEnd"/>
-      <w:r>
-        <w:rPr>
-          <w:rFonts w:ascii="Times New Roman" w:hAnsi="Times New Roman" w:cs="Times New Roman"/>
-          <w:bCs/>
-          <w:sz w:val="28"/>
-          <w:szCs w:val="28"/>
-        </w:rPr>
-        <w:t xml:space="preserve"> pozwalająca porównywać zwierzęta za pomocą zmiennej </w:t>
-      </w:r>
-      <w:proofErr w:type="spellStart"/>
-      <w:r>
-        <w:rPr>
-          <w:rFonts w:ascii="Times New Roman" w:hAnsi="Times New Roman" w:cs="Times New Roman"/>
-          <w:bCs/>
-          <w:sz w:val="28"/>
-          <w:szCs w:val="28"/>
-        </w:rPr>
-        <w:t>Danger</w:t>
-      </w:r>
-      <w:proofErr w:type="spellEnd"/>
-      <w:r>
-        <w:rPr>
-          <w:rFonts w:ascii="Times New Roman" w:hAnsi="Times New Roman" w:cs="Times New Roman"/>
-          <w:bCs/>
-          <w:sz w:val="28"/>
-          <w:szCs w:val="28"/>
-        </w:rPr>
-        <w:t>. Metoda ta umożliwia sprawdzenie czy dany hodowca jest w stanie poradzić sobie z danym zwierzęciem.</w:t>
+      <w:r>
+        <w:rPr>
+          <w:rFonts w:ascii="Times New Roman" w:hAnsi="Times New Roman" w:cs="Times New Roman"/>
+          <w:bCs/>
+          <w:sz w:val="28"/>
+          <w:szCs w:val="28"/>
+        </w:rPr>
+        <w:t>Animal – metoda checkDanger pozwalająca porównywać zwierzęta za pomocą zmiennej Danger. Metoda ta umożliwia sprawdzenie czy dany hodowca jest w stanie poradzić sobie z danym zwierzęciem.</w:t>
       </w:r>
     </w:p>
     <w:p>
@@ -4374,59 +2514,13 @@
           <w:u w:val="single"/>
         </w:rPr>
       </w:pPr>
-      <w:proofErr w:type="spellStart"/>
-      <w:r>
-        <w:rPr>
-          <w:rFonts w:ascii="Times New Roman" w:hAnsi="Times New Roman" w:cs="Times New Roman"/>
-          <w:sz w:val="28"/>
-          <w:szCs w:val="28"/>
-        </w:rPr>
-        <w:t>CITESDocument</w:t>
-      </w:r>
-      <w:proofErr w:type="spellEnd"/>
-      <w:r>
-        <w:rPr>
-          <w:rFonts w:ascii="Times New Roman" w:hAnsi="Times New Roman" w:cs="Times New Roman"/>
-          <w:sz w:val="28"/>
-          <w:szCs w:val="28"/>
-        </w:rPr>
-        <w:t xml:space="preserve"> i </w:t>
-      </w:r>
-      <w:proofErr w:type="spellStart"/>
-      <w:r>
-        <w:rPr>
-          <w:rFonts w:ascii="Times New Roman" w:hAnsi="Times New Roman" w:cs="Times New Roman"/>
-          <w:sz w:val="28"/>
-          <w:szCs w:val="28"/>
-        </w:rPr>
-        <w:t>DangerDocument</w:t>
-      </w:r>
-      <w:proofErr w:type="spellEnd"/>
-      <w:r>
-        <w:rPr>
-          <w:rFonts w:ascii="Times New Roman" w:hAnsi="Times New Roman" w:cs="Times New Roman"/>
-          <w:sz w:val="28"/>
-          <w:szCs w:val="28"/>
-        </w:rPr>
-        <w:t xml:space="preserve"> – metoda </w:t>
-      </w:r>
-      <w:proofErr w:type="spellStart"/>
-      <w:r>
-        <w:rPr>
-          <w:rFonts w:ascii="Times New Roman" w:hAnsi="Times New Roman" w:cs="Times New Roman"/>
-          <w:sz w:val="28"/>
-          <w:szCs w:val="28"/>
-        </w:rPr>
-        <w:t>createDocumentNumber</w:t>
-      </w:r>
-      <w:proofErr w:type="spellEnd"/>
-      <w:r>
-        <w:rPr>
-          <w:rFonts w:ascii="Times New Roman" w:hAnsi="Times New Roman" w:cs="Times New Roman"/>
-          <w:sz w:val="28"/>
-          <w:szCs w:val="28"/>
-        </w:rPr>
-        <w:t xml:space="preserve"> tworząca numer dokumentu na podstawie p</w:t>
+      <w:r>
+        <w:rPr>
+          <w:rFonts w:ascii="Times New Roman" w:hAnsi="Times New Roman" w:cs="Times New Roman"/>
+          <w:sz w:val="28"/>
+          <w:szCs w:val="28"/>
+        </w:rPr>
+        <w:t>CITESDocument i DangerDocument – metoda createDocumentNumber tworząca numer dokumentu na podstawie p</w:t>
       </w:r>
       <w:r>
         <w:rPr>
@@ -4484,51 +2578,15 @@
           <w:sz w:val="28"/>
           <w:szCs w:val="28"/>
         </w:rPr>
-        <w:t xml:space="preserve">Funkcja </w:t>
-      </w:r>
-      <w:proofErr w:type="spellStart"/>
-      <w:r>
-        <w:rPr>
-          <w:rFonts w:ascii="Times New Roman" w:hAnsi="Times New Roman" w:cs="Times New Roman"/>
-          <w:sz w:val="28"/>
-          <w:szCs w:val="28"/>
-        </w:rPr>
-        <w:t>CheckClientAbility</w:t>
-      </w:r>
-      <w:proofErr w:type="spellEnd"/>
-      <w:r>
-        <w:rPr>
-          <w:rFonts w:ascii="Times New Roman" w:hAnsi="Times New Roman" w:cs="Times New Roman"/>
-          <w:sz w:val="28"/>
-          <w:szCs w:val="28"/>
-        </w:rPr>
-        <w:t xml:space="preserve"> – sprawdza czy dany hodowca jest w stanie hodować zwierzę o określonym poziomie zagrożenia. Aby hodować dane zwierzę, hodowca musi albo posiadać zwierzę o tym poziomie lub wyższym, albo posiadać co najmniej trzy zwierzęta o poziomie zagrożenia o jeden mniejszym.</w:t>
-      </w:r>
-      <w:r>
-        <w:rPr>
-          <w:rFonts w:ascii="Times New Roman" w:hAnsi="Times New Roman" w:cs="Times New Roman"/>
-          <w:sz w:val="28"/>
-          <w:szCs w:val="28"/>
-        </w:rPr>
-        <w:t xml:space="preserve"> Wyjątkiem jest poziom „</w:t>
-      </w:r>
-      <w:proofErr w:type="spellStart"/>
-      <w:r>
-        <w:rPr>
-          <w:rFonts w:ascii="Times New Roman" w:hAnsi="Times New Roman" w:cs="Times New Roman"/>
-          <w:sz w:val="28"/>
-          <w:szCs w:val="28"/>
-        </w:rPr>
-        <w:t>Safe</w:t>
-      </w:r>
-      <w:proofErr w:type="spellEnd"/>
-      <w:r>
-        <w:rPr>
-          <w:rFonts w:ascii="Times New Roman" w:hAnsi="Times New Roman" w:cs="Times New Roman"/>
-          <w:sz w:val="28"/>
-          <w:szCs w:val="28"/>
-        </w:rPr>
-        <w:t>”, który można kupić bez ograniczeń.</w:t>
+        <w:t>Funkcja CheckClientAbility – sprawdza czy dany hodowca jest w stanie hodować zwierzę o określonym poziomie zagrożenia. Aby hodować dane zwierzę, hodowca musi albo posiadać zwierzę o tym poziomie lub wyższym, albo posiadać co najmniej trzy zwierzęta o poziomie zagrożenia o jeden mniejszym.</w:t>
+      </w:r>
+      <w:r>
+        <w:rPr>
+          <w:rFonts w:ascii="Times New Roman" w:hAnsi="Times New Roman" w:cs="Times New Roman"/>
+          <w:sz w:val="28"/>
+          <w:szCs w:val="28"/>
+        </w:rPr>
+        <w:t xml:space="preserve"> Wyjątkiem jest poziom „Safe”, który można kupić bez ograniczeń.</w:t>
       </w:r>
       <w:r>
         <w:rPr>
@@ -4588,23 +2646,13 @@
           <w:u w:val="single"/>
         </w:rPr>
       </w:pPr>
-      <w:proofErr w:type="spellStart"/>
-      <w:r>
-        <w:rPr>
-          <w:rFonts w:ascii="Times New Roman" w:hAnsi="Times New Roman" w:cs="Times New Roman"/>
-          <w:sz w:val="28"/>
-          <w:szCs w:val="28"/>
-        </w:rPr>
-        <w:t>ValidateAnimals</w:t>
-      </w:r>
-      <w:proofErr w:type="spellEnd"/>
-      <w:r>
-        <w:rPr>
-          <w:rFonts w:ascii="Times New Roman" w:hAnsi="Times New Roman" w:cs="Times New Roman"/>
-          <w:sz w:val="28"/>
-          <w:szCs w:val="28"/>
-        </w:rPr>
-        <w:t xml:space="preserve"> – wyzwalacz na tabeli Hodowla sprawdzający czy zwierzęta mają odpowiednie dokumenty, jeśli takie są wymagane.</w:t>
+      <w:r>
+        <w:rPr>
+          <w:rFonts w:ascii="Times New Roman" w:hAnsi="Times New Roman" w:cs="Times New Roman"/>
+          <w:sz w:val="28"/>
+          <w:szCs w:val="28"/>
+        </w:rPr>
+        <w:t>ValidateAnimals – wyzwalacz na tabeli Hodowla sprawdzający czy zwierzęta mają odpowiednie dokumenty, jeśli takie są wymagane.</w:t>
       </w:r>
     </w:p>
     <w:p>
@@ -4623,65 +2671,14 @@
           <w:u w:val="single"/>
         </w:rPr>
       </w:pPr>
-      <w:proofErr w:type="spellStart"/>
-      <w:r>
-        <w:rPr>
-          <w:rFonts w:ascii="Times New Roman" w:hAnsi="Times New Roman" w:cs="Times New Roman"/>
-          <w:bCs/>
-          <w:sz w:val="28"/>
-          <w:szCs w:val="28"/>
-        </w:rPr>
-        <w:t>UpdateHodowla</w:t>
-      </w:r>
-      <w:proofErr w:type="spellEnd"/>
-      <w:r>
-        <w:rPr>
-          <w:rFonts w:ascii="Times New Roman" w:hAnsi="Times New Roman" w:cs="Times New Roman"/>
-          <w:bCs/>
-          <w:sz w:val="28"/>
-          <w:szCs w:val="28"/>
-        </w:rPr>
-        <w:t xml:space="preserve"> – wyzwalacz na INSERT automatycznie dodający nowe zwierzę do Hodowli klienta, jeśli </w:t>
-      </w:r>
-      <w:proofErr w:type="spellStart"/>
-      <w:r>
-        <w:rPr>
-          <w:rFonts w:ascii="Times New Roman" w:hAnsi="Times New Roman" w:cs="Times New Roman"/>
-          <w:bCs/>
-          <w:sz w:val="28"/>
-          <w:szCs w:val="28"/>
-        </w:rPr>
-        <w:t>data_otrzymania</w:t>
-      </w:r>
-      <w:proofErr w:type="spellEnd"/>
-      <w:r>
-        <w:rPr>
-          <w:rFonts w:ascii="Times New Roman" w:hAnsi="Times New Roman" w:cs="Times New Roman"/>
-          <w:bCs/>
-          <w:sz w:val="28"/>
-          <w:szCs w:val="28"/>
-        </w:rPr>
-        <w:t xml:space="preserve"> w tabeli Zamówienie nie jest </w:t>
-      </w:r>
-      <w:proofErr w:type="spellStart"/>
-      <w:r>
-        <w:rPr>
-          <w:rFonts w:ascii="Times New Roman" w:hAnsi="Times New Roman" w:cs="Times New Roman"/>
-          <w:bCs/>
-          <w:sz w:val="28"/>
-          <w:szCs w:val="28"/>
-        </w:rPr>
-        <w:t>nullem</w:t>
-      </w:r>
-      <w:proofErr w:type="spellEnd"/>
-      <w:r>
-        <w:rPr>
-          <w:rFonts w:ascii="Times New Roman" w:hAnsi="Times New Roman" w:cs="Times New Roman"/>
-          <w:bCs/>
-          <w:sz w:val="28"/>
-          <w:szCs w:val="28"/>
-        </w:rPr>
-        <w:t>.</w:t>
+      <w:r>
+        <w:rPr>
+          <w:rFonts w:ascii="Times New Roman" w:hAnsi="Times New Roman" w:cs="Times New Roman"/>
+          <w:bCs/>
+          <w:sz w:val="28"/>
+          <w:szCs w:val="28"/>
+        </w:rPr>
+        <w:t>UpdateHodowla – wyzwalacz na INSERT automatycznie dodający nowe zwierzę do Hodowli klienta, jeśli data_otrzymania w tabeli Zamówienie nie jest nullem.</w:t>
       </w:r>
     </w:p>
     <w:p>
@@ -4700,45 +2697,14 @@
           <w:u w:val="single"/>
         </w:rPr>
       </w:pPr>
-      <w:proofErr w:type="spellStart"/>
-      <w:r>
-        <w:rPr>
-          <w:rFonts w:ascii="Times New Roman" w:hAnsi="Times New Roman" w:cs="Times New Roman"/>
-          <w:bCs/>
-          <w:sz w:val="28"/>
-          <w:szCs w:val="28"/>
-        </w:rPr>
-        <w:t>UpdateHodowlaDate</w:t>
-      </w:r>
-      <w:proofErr w:type="spellEnd"/>
-      <w:r>
-        <w:rPr>
-          <w:rFonts w:ascii="Times New Roman" w:hAnsi="Times New Roman" w:cs="Times New Roman"/>
-          <w:bCs/>
-          <w:sz w:val="28"/>
-          <w:szCs w:val="28"/>
-        </w:rPr>
-        <w:t xml:space="preserve"> – wyzwalacz na UPDATE, jeśli </w:t>
-      </w:r>
-      <w:proofErr w:type="spellStart"/>
-      <w:r>
-        <w:rPr>
-          <w:rFonts w:ascii="Times New Roman" w:hAnsi="Times New Roman" w:cs="Times New Roman"/>
-          <w:bCs/>
-          <w:sz w:val="28"/>
-          <w:szCs w:val="28"/>
-        </w:rPr>
-        <w:t>data_otrzymania</w:t>
-      </w:r>
-      <w:proofErr w:type="spellEnd"/>
-      <w:r>
-        <w:rPr>
-          <w:rFonts w:ascii="Times New Roman" w:hAnsi="Times New Roman" w:cs="Times New Roman"/>
-          <w:bCs/>
-          <w:sz w:val="28"/>
-          <w:szCs w:val="28"/>
-        </w:rPr>
-        <w:t xml:space="preserve"> w Zamówieniu. Poza tym działa tak samo jak powyższy wyzwalacz.</w:t>
+      <w:r>
+        <w:rPr>
+          <w:rFonts w:ascii="Times New Roman" w:hAnsi="Times New Roman" w:cs="Times New Roman"/>
+          <w:bCs/>
+          <w:sz w:val="28"/>
+          <w:szCs w:val="28"/>
+        </w:rPr>
+        <w:t>UpdateHodowlaDate – wyzwalacz na UPDATE, jeśli data_otrzymania w Zamówieniu. Poza tym działa tak samo jak powyższy wyzwalacz.</w:t>
       </w:r>
     </w:p>
     <w:p>
@@ -4757,25 +2723,14 @@
           <w:u w:val="single"/>
         </w:rPr>
       </w:pPr>
-      <w:proofErr w:type="spellStart"/>
-      <w:r>
-        <w:rPr>
-          <w:rFonts w:ascii="Times New Roman" w:hAnsi="Times New Roman" w:cs="Times New Roman"/>
-          <w:bCs/>
-          <w:sz w:val="28"/>
-          <w:szCs w:val="28"/>
-        </w:rPr>
-        <w:t>RemoveItem</w:t>
-      </w:r>
-      <w:proofErr w:type="spellEnd"/>
-      <w:r>
-        <w:rPr>
-          <w:rFonts w:ascii="Times New Roman" w:hAnsi="Times New Roman" w:cs="Times New Roman"/>
-          <w:bCs/>
-          <w:sz w:val="28"/>
-          <w:szCs w:val="28"/>
-        </w:rPr>
-        <w:t xml:space="preserve"> – wyzwalacz na INSERT odejmujący wartość pola ilość w Zamówieniu od wartości ilość odpowiednich rekordów tabel Narzędzie, Zwierzę i Pojemnik. Dodatkowo upewnia się, że nie można złożyć zamówienia, jeśli ilość w jednym z tych rekordów jest równa 0.</w:t>
+      <w:r>
+        <w:rPr>
+          <w:rFonts w:ascii="Times New Roman" w:hAnsi="Times New Roman" w:cs="Times New Roman"/>
+          <w:bCs/>
+          <w:sz w:val="28"/>
+          <w:szCs w:val="28"/>
+        </w:rPr>
+        <w:t>RemoveItem – wyzwalacz na INSERT odejmujący wartość pola ilość w Zamówieniu od wartości ilość odpowiednich rekordów tabel Narzędzie, Zwierzę i Pojemnik. Dodatkowo upewnia się, że nie można złożyć zamówienia, jeśli ilość w jednym z tych rekordów jest równa 0.</w:t>
       </w:r>
     </w:p>
     <w:p>
@@ -4869,67 +2824,7 @@
           <w:sz w:val="28"/>
           <w:szCs w:val="28"/>
         </w:rPr>
-        <w:t xml:space="preserve">Cztery listy – Pozwalają pobrać i wyświetlić dane z bazy danych, tabel: „Zwierzę”, „Pojemnik”, „Narzędzie” oraz „Hodowla”. Przycisk „Show </w:t>
-      </w:r>
-      <w:proofErr w:type="spellStart"/>
-      <w:r>
-        <w:rPr>
-          <w:rFonts w:ascii="Times New Roman" w:hAnsi="Times New Roman" w:cs="Times New Roman"/>
-          <w:bCs/>
-          <w:sz w:val="28"/>
-          <w:szCs w:val="28"/>
-        </w:rPr>
-        <w:t>details</w:t>
-      </w:r>
-      <w:proofErr w:type="spellEnd"/>
-      <w:r>
-        <w:rPr>
-          <w:rFonts w:ascii="Times New Roman" w:hAnsi="Times New Roman" w:cs="Times New Roman"/>
-          <w:bCs/>
-          <w:sz w:val="28"/>
-          <w:szCs w:val="28"/>
-        </w:rPr>
-        <w:t>” pokazuje szczegóły danego obiektu, przycisk „</w:t>
-      </w:r>
-      <w:proofErr w:type="spellStart"/>
-      <w:r>
-        <w:rPr>
-          <w:rFonts w:ascii="Times New Roman" w:hAnsi="Times New Roman" w:cs="Times New Roman"/>
-          <w:bCs/>
-          <w:sz w:val="28"/>
-          <w:szCs w:val="28"/>
-        </w:rPr>
-        <w:t>Add</w:t>
-      </w:r>
-      <w:proofErr w:type="spellEnd"/>
-      <w:r>
-        <w:rPr>
-          <w:rFonts w:ascii="Times New Roman" w:hAnsi="Times New Roman" w:cs="Times New Roman"/>
-          <w:bCs/>
-          <w:sz w:val="28"/>
-          <w:szCs w:val="28"/>
-        </w:rPr>
-        <w:t xml:space="preserve"> &lt;</w:t>
-      </w:r>
-      <w:proofErr w:type="spellStart"/>
-      <w:r>
-        <w:rPr>
-          <w:rFonts w:ascii="Times New Roman" w:hAnsi="Times New Roman" w:cs="Times New Roman"/>
-          <w:bCs/>
-          <w:sz w:val="28"/>
-          <w:szCs w:val="28"/>
-        </w:rPr>
-        <w:t>item</w:t>
-      </w:r>
-      <w:proofErr w:type="spellEnd"/>
-      <w:r>
-        <w:rPr>
-          <w:rFonts w:ascii="Times New Roman" w:hAnsi="Times New Roman" w:cs="Times New Roman"/>
-          <w:bCs/>
-          <w:sz w:val="28"/>
-          <w:szCs w:val="28"/>
-        </w:rPr>
-        <w:t>&gt;” pozwala na dodanie obiektu</w:t>
+        <w:t>Cztery listy – Pozwalają pobrać i wyświetlić dane z bazy danych, tabel: „Zwierzę”, „Pojemnik”, „Narzędzie” oraz „Hodowla”. Przycisk „Show details” pokazuje szczegóły danego obiektu, przycisk „Add &lt;item&gt;” pozwala na dodanie obiektu</w:t>
       </w:r>
       <w:r>
         <w:rPr>
@@ -4965,76 +2860,16 @@
           <w:sz w:val="28"/>
           <w:szCs w:val="28"/>
         </w:rPr>
-        <w:t xml:space="preserve"> kolei przycisk „</w:t>
-      </w:r>
-      <w:proofErr w:type="spellStart"/>
-      <w:r>
-        <w:rPr>
-          <w:rFonts w:ascii="Times New Roman" w:hAnsi="Times New Roman" w:cs="Times New Roman"/>
-          <w:bCs/>
-          <w:sz w:val="28"/>
-          <w:szCs w:val="28"/>
-        </w:rPr>
-        <w:t>Filter</w:t>
-      </w:r>
-      <w:proofErr w:type="spellEnd"/>
-      <w:r>
-        <w:rPr>
-          <w:rFonts w:ascii="Times New Roman" w:hAnsi="Times New Roman" w:cs="Times New Roman"/>
-          <w:bCs/>
-          <w:sz w:val="28"/>
-          <w:szCs w:val="28"/>
-        </w:rPr>
-        <w:t>” pozwala na filtrowanie danej tabeli po typie CLR UDT</w:t>
-      </w:r>
-      <w:r>
-        <w:rPr>
-          <w:rFonts w:ascii="Times New Roman" w:hAnsi="Times New Roman" w:cs="Times New Roman"/>
-          <w:bCs/>
-          <w:sz w:val="28"/>
-          <w:szCs w:val="28"/>
-        </w:rPr>
-        <w:t>, aby usunąć filtr, należy kliknąć jeszcze raz przycisk i odświeżyć listy przyciskiem „</w:t>
-      </w:r>
-      <w:proofErr w:type="spellStart"/>
-      <w:r>
-        <w:rPr>
-          <w:rFonts w:ascii="Times New Roman" w:hAnsi="Times New Roman" w:cs="Times New Roman"/>
-          <w:bCs/>
-          <w:sz w:val="28"/>
-          <w:szCs w:val="28"/>
-        </w:rPr>
-        <w:t>Load</w:t>
-      </w:r>
-      <w:proofErr w:type="spellEnd"/>
-      <w:r>
-        <w:rPr>
-          <w:rFonts w:ascii="Times New Roman" w:hAnsi="Times New Roman" w:cs="Times New Roman"/>
-          <w:bCs/>
-          <w:sz w:val="28"/>
-          <w:szCs w:val="28"/>
-        </w:rPr>
-        <w:t xml:space="preserve"> / </w:t>
-      </w:r>
-      <w:proofErr w:type="spellStart"/>
-      <w:r>
-        <w:rPr>
-          <w:rFonts w:ascii="Times New Roman" w:hAnsi="Times New Roman" w:cs="Times New Roman"/>
-          <w:bCs/>
-          <w:sz w:val="28"/>
-          <w:szCs w:val="28"/>
-        </w:rPr>
-        <w:t>Refresh</w:t>
-      </w:r>
-      <w:proofErr w:type="spellEnd"/>
-      <w:r>
-        <w:rPr>
-          <w:rFonts w:ascii="Times New Roman" w:hAnsi="Times New Roman" w:cs="Times New Roman"/>
-          <w:bCs/>
-          <w:sz w:val="28"/>
-          <w:szCs w:val="28"/>
-        </w:rPr>
-        <w:t>”.</w:t>
+        <w:t xml:space="preserve"> kolei przycisk „Filter” pozwala na filtrowanie danej tabeli po typie CLR UDT</w:t>
+      </w:r>
+      <w:r>
+        <w:rPr>
+          <w:rFonts w:ascii="Times New Roman" w:hAnsi="Times New Roman" w:cs="Times New Roman"/>
+          <w:bCs/>
+          <w:sz w:val="28"/>
+          <w:szCs w:val="28"/>
+        </w:rPr>
+        <w:t>, aby usunąć filtr, należy kliknąć jeszcze raz przycisk i odświeżyć listy przyciskiem „Load / Refresh”.</w:t>
       </w:r>
     </w:p>
     <w:p>
@@ -5059,98 +2894,16 @@
           <w:sz w:val="28"/>
           <w:szCs w:val="28"/>
         </w:rPr>
-        <w:t xml:space="preserve">Przycisk Admin </w:t>
-      </w:r>
-      <w:proofErr w:type="spellStart"/>
-      <w:r>
-        <w:rPr>
-          <w:rFonts w:ascii="Times New Roman" w:hAnsi="Times New Roman" w:cs="Times New Roman"/>
-          <w:sz w:val="28"/>
-          <w:szCs w:val="28"/>
-        </w:rPr>
-        <w:t>View</w:t>
-      </w:r>
-      <w:proofErr w:type="spellEnd"/>
-      <w:r>
-        <w:rPr>
-          <w:rFonts w:ascii="Times New Roman" w:hAnsi="Times New Roman" w:cs="Times New Roman"/>
-          <w:sz w:val="28"/>
-          <w:szCs w:val="28"/>
-        </w:rPr>
-        <w:t xml:space="preserve"> – symulacja widoku administratora, aktywuje przyciski „</w:t>
-      </w:r>
-      <w:proofErr w:type="spellStart"/>
-      <w:r>
-        <w:rPr>
-          <w:rFonts w:ascii="Times New Roman" w:hAnsi="Times New Roman" w:cs="Times New Roman"/>
-          <w:sz w:val="28"/>
-          <w:szCs w:val="28"/>
-        </w:rPr>
-        <w:t>Add</w:t>
-      </w:r>
-      <w:proofErr w:type="spellEnd"/>
-      <w:r>
-        <w:rPr>
-          <w:rFonts w:ascii="Times New Roman" w:hAnsi="Times New Roman" w:cs="Times New Roman"/>
-          <w:sz w:val="28"/>
-          <w:szCs w:val="28"/>
-        </w:rPr>
-        <w:t xml:space="preserve"> &lt;</w:t>
-      </w:r>
-      <w:proofErr w:type="spellStart"/>
-      <w:r>
-        <w:rPr>
-          <w:rFonts w:ascii="Times New Roman" w:hAnsi="Times New Roman" w:cs="Times New Roman"/>
-          <w:sz w:val="28"/>
-          <w:szCs w:val="28"/>
-        </w:rPr>
-        <w:t>item</w:t>
-      </w:r>
-      <w:proofErr w:type="spellEnd"/>
-      <w:r>
-        <w:rPr>
-          <w:rFonts w:ascii="Times New Roman" w:hAnsi="Times New Roman" w:cs="Times New Roman"/>
-          <w:sz w:val="28"/>
-          <w:szCs w:val="28"/>
-        </w:rPr>
-        <w:t>&gt;”</w:t>
-      </w:r>
-      <w:r>
-        <w:rPr>
-          <w:rFonts w:ascii="Times New Roman" w:hAnsi="Times New Roman" w:cs="Times New Roman"/>
-          <w:sz w:val="28"/>
-          <w:szCs w:val="28"/>
-        </w:rPr>
-        <w:t xml:space="preserve"> i  </w:t>
-      </w:r>
-      <w:proofErr w:type="spellStart"/>
-      <w:r>
-        <w:rPr>
-          <w:rFonts w:ascii="Times New Roman" w:hAnsi="Times New Roman" w:cs="Times New Roman"/>
-          <w:sz w:val="28"/>
-          <w:szCs w:val="28"/>
-        </w:rPr>
-        <w:t>View</w:t>
-      </w:r>
-      <w:proofErr w:type="spellEnd"/>
-      <w:r>
-        <w:rPr>
-          <w:rFonts w:ascii="Times New Roman" w:hAnsi="Times New Roman" w:cs="Times New Roman"/>
-          <w:sz w:val="28"/>
-          <w:szCs w:val="28"/>
-        </w:rPr>
-        <w:t xml:space="preserve"> </w:t>
-      </w:r>
-      <w:proofErr w:type="spellStart"/>
-      <w:r>
-        <w:rPr>
-          <w:rFonts w:ascii="Times New Roman" w:hAnsi="Times New Roman" w:cs="Times New Roman"/>
-          <w:sz w:val="28"/>
-          <w:szCs w:val="28"/>
-        </w:rPr>
-        <w:t>clients</w:t>
-      </w:r>
-      <w:proofErr w:type="spellEnd"/>
+        <w:t>Przycisk Admin View – symulacja widoku administratora, aktywuje przyciski „Add &lt;item&gt;”</w:t>
+      </w:r>
+      <w:r>
+        <w:rPr>
+          <w:rFonts w:ascii="Times New Roman" w:hAnsi="Times New Roman" w:cs="Times New Roman"/>
+          <w:sz w:val="28"/>
+          <w:szCs w:val="28"/>
+        </w:rPr>
+        <w:t xml:space="preserve"> i  View clients</w:t>
+      </w:r>
       <w:r>
         <w:rPr>
           <w:rFonts w:ascii="Times New Roman" w:hAnsi="Times New Roman" w:cs="Times New Roman"/>
@@ -5207,79 +2960,7 @@
           <w:sz w:val="28"/>
           <w:szCs w:val="28"/>
         </w:rPr>
-        <w:t xml:space="preserve">Przycisk </w:t>
-      </w:r>
-      <w:proofErr w:type="spellStart"/>
-      <w:r>
-        <w:rPr>
-          <w:rFonts w:ascii="Times New Roman" w:hAnsi="Times New Roman" w:cs="Times New Roman"/>
-          <w:sz w:val="28"/>
-          <w:szCs w:val="28"/>
-        </w:rPr>
-        <w:t>Load</w:t>
-      </w:r>
-      <w:proofErr w:type="spellEnd"/>
-      <w:r>
-        <w:rPr>
-          <w:rFonts w:ascii="Times New Roman" w:hAnsi="Times New Roman" w:cs="Times New Roman"/>
-          <w:sz w:val="28"/>
-          <w:szCs w:val="28"/>
-        </w:rPr>
-        <w:t xml:space="preserve"> / </w:t>
-      </w:r>
-      <w:proofErr w:type="spellStart"/>
-      <w:r>
-        <w:rPr>
-          <w:rFonts w:ascii="Times New Roman" w:hAnsi="Times New Roman" w:cs="Times New Roman"/>
-          <w:sz w:val="28"/>
-          <w:szCs w:val="28"/>
-        </w:rPr>
-        <w:t>Refresh</w:t>
-      </w:r>
-      <w:proofErr w:type="spellEnd"/>
-      <w:r>
-        <w:rPr>
-          <w:rFonts w:ascii="Times New Roman" w:hAnsi="Times New Roman" w:cs="Times New Roman"/>
-          <w:sz w:val="28"/>
-          <w:szCs w:val="28"/>
-        </w:rPr>
-        <w:t xml:space="preserve"> – pozwala załadować zmienione dane do okna (np.: po wykorzystaniu filtra należy kliknąć </w:t>
-      </w:r>
-      <w:proofErr w:type="spellStart"/>
-      <w:r>
-        <w:rPr>
-          <w:rFonts w:ascii="Times New Roman" w:hAnsi="Times New Roman" w:cs="Times New Roman"/>
-          <w:sz w:val="28"/>
-          <w:szCs w:val="28"/>
-        </w:rPr>
-        <w:t>Load</w:t>
-      </w:r>
-      <w:proofErr w:type="spellEnd"/>
-      <w:r>
-        <w:rPr>
-          <w:rFonts w:ascii="Times New Roman" w:hAnsi="Times New Roman" w:cs="Times New Roman"/>
-          <w:sz w:val="28"/>
-          <w:szCs w:val="28"/>
-        </w:rPr>
-        <w:t xml:space="preserve"> / </w:t>
-      </w:r>
-      <w:proofErr w:type="spellStart"/>
-      <w:r>
-        <w:rPr>
-          <w:rFonts w:ascii="Times New Roman" w:hAnsi="Times New Roman" w:cs="Times New Roman"/>
-          <w:sz w:val="28"/>
-          <w:szCs w:val="28"/>
-        </w:rPr>
-        <w:t>Refresh</w:t>
-      </w:r>
-      <w:proofErr w:type="spellEnd"/>
-      <w:r>
-        <w:rPr>
-          <w:rFonts w:ascii="Times New Roman" w:hAnsi="Times New Roman" w:cs="Times New Roman"/>
-          <w:sz w:val="28"/>
-          <w:szCs w:val="28"/>
-        </w:rPr>
-        <w:t>, aby zobaczyć filtrowane dane).</w:t>
+        <w:t>Przycisk Load / Refresh – pozwala załadować zmienione dane do okna (np.: po wykorzystaniu filtra należy kliknąć Load / Refresh, aby zobaczyć filtrowane dane).</w:t>
       </w:r>
     </w:p>
     <w:p>
@@ -5304,43 +2985,7 @@
           <w:sz w:val="28"/>
           <w:szCs w:val="28"/>
         </w:rPr>
-        <w:t xml:space="preserve">Przycisk </w:t>
-      </w:r>
-      <w:proofErr w:type="spellStart"/>
-      <w:r>
-        <w:rPr>
-          <w:rFonts w:ascii="Times New Roman" w:hAnsi="Times New Roman" w:cs="Times New Roman"/>
-          <w:sz w:val="28"/>
-          <w:szCs w:val="28"/>
-        </w:rPr>
-        <w:t>View</w:t>
-      </w:r>
-      <w:proofErr w:type="spellEnd"/>
-      <w:r>
-        <w:rPr>
-          <w:rFonts w:ascii="Times New Roman" w:hAnsi="Times New Roman" w:cs="Times New Roman"/>
-          <w:sz w:val="28"/>
-          <w:szCs w:val="28"/>
-        </w:rPr>
-        <w:t xml:space="preserve"> </w:t>
-      </w:r>
-      <w:proofErr w:type="spellStart"/>
-      <w:r>
-        <w:rPr>
-          <w:rFonts w:ascii="Times New Roman" w:hAnsi="Times New Roman" w:cs="Times New Roman"/>
-          <w:sz w:val="28"/>
-          <w:szCs w:val="28"/>
-        </w:rPr>
-        <w:t>clients</w:t>
-      </w:r>
-      <w:proofErr w:type="spellEnd"/>
-      <w:r>
-        <w:rPr>
-          <w:rFonts w:ascii="Times New Roman" w:hAnsi="Times New Roman" w:cs="Times New Roman"/>
-          <w:sz w:val="28"/>
-          <w:szCs w:val="28"/>
-        </w:rPr>
-        <w:t xml:space="preserve"> – pozwala wyświetlić klientów i ich zamówienia oraz umożliwia filtrowanie klientów po adresie czy emailu.</w:t>
+        <w:t>Przycisk View clients – pozwala wyświetlić klientów i ich zamówienia oraz umożliwia filtrowanie klientów po adresie czy emailu.</w:t>
       </w:r>
     </w:p>
     <w:p>
@@ -5657,43 +3302,7 @@
           <w:sz w:val="28"/>
           <w:szCs w:val="28"/>
         </w:rPr>
-        <w:t xml:space="preserve">Brak automatycznego odświeżania okna, można je odświeżać tylko przez przycisk </w:t>
-      </w:r>
-      <w:proofErr w:type="spellStart"/>
-      <w:r>
-        <w:rPr>
-          <w:rFonts w:ascii="Times New Roman" w:hAnsi="Times New Roman" w:cs="Times New Roman"/>
-          <w:sz w:val="28"/>
-          <w:szCs w:val="28"/>
-        </w:rPr>
-        <w:t>Load</w:t>
-      </w:r>
-      <w:proofErr w:type="spellEnd"/>
-      <w:r>
-        <w:rPr>
-          <w:rFonts w:ascii="Times New Roman" w:hAnsi="Times New Roman" w:cs="Times New Roman"/>
-          <w:sz w:val="28"/>
-          <w:szCs w:val="28"/>
-        </w:rPr>
-        <w:t xml:space="preserve"> / </w:t>
-      </w:r>
-      <w:proofErr w:type="spellStart"/>
-      <w:r>
-        <w:rPr>
-          <w:rFonts w:ascii="Times New Roman" w:hAnsi="Times New Roman" w:cs="Times New Roman"/>
-          <w:sz w:val="28"/>
-          <w:szCs w:val="28"/>
-        </w:rPr>
-        <w:t>Refresh</w:t>
-      </w:r>
-      <w:proofErr w:type="spellEnd"/>
-      <w:r>
-        <w:rPr>
-          <w:rFonts w:ascii="Times New Roman" w:hAnsi="Times New Roman" w:cs="Times New Roman"/>
-          <w:sz w:val="28"/>
-          <w:szCs w:val="28"/>
-        </w:rPr>
-        <w:t>.</w:t>
+        <w:t>Brak automatycznego odświeżania okna, można je odświeżać tylko przez przycisk Load / Refresh.</w:t>
       </w:r>
     </w:p>
     <w:p>
@@ -5715,25 +3324,7 @@
           <w:sz w:val="28"/>
           <w:szCs w:val="28"/>
         </w:rPr>
-        <w:t xml:space="preserve">Admin </w:t>
-      </w:r>
-      <w:proofErr w:type="spellStart"/>
-      <w:r>
-        <w:rPr>
-          <w:rFonts w:ascii="Times New Roman" w:hAnsi="Times New Roman" w:cs="Times New Roman"/>
-          <w:sz w:val="28"/>
-          <w:szCs w:val="28"/>
-        </w:rPr>
-        <w:t>View</w:t>
-      </w:r>
-      <w:proofErr w:type="spellEnd"/>
-      <w:r>
-        <w:rPr>
-          <w:rFonts w:ascii="Times New Roman" w:hAnsi="Times New Roman" w:cs="Times New Roman"/>
-          <w:sz w:val="28"/>
-          <w:szCs w:val="28"/>
-        </w:rPr>
-        <w:t xml:space="preserve"> nie wymaga żadnego logowania administratora</w:t>
+        <w:t>Admin View nie wymaga żadnego logowania administratora</w:t>
       </w:r>
       <w:r>
         <w:rPr>
